--- a/Ressources/Documentation/GDD.docx
+++ b/Ressources/Documentation/GDD.docx
@@ -28,6 +28,7 @@
         </w:rPr>
         <w:t>Project “</w:t>
       </w:r>
+      <w:proofErr w:type="spellStart"/>
       <w:r>
         <w:rPr>
           <w:rFonts w:ascii="Trebuchet MS" w:eastAsia="Times New Roman" w:hAnsi="Trebuchet MS" w:cs="Times New Roman"/>
@@ -40,6 +41,7 @@
         </w:rPr>
         <w:t>GroundhogDay</w:t>
       </w:r>
+      <w:proofErr w:type="spellEnd"/>
       <w:r>
         <w:rPr>
           <w:rFonts w:ascii="Trebuchet MS" w:eastAsia="Times New Roman" w:hAnsi="Trebuchet MS" w:cs="Times New Roman"/>
@@ -74,7 +76,85 @@
           <w:szCs w:val="26"/>
           <w:lang w:eastAsia="de-DE"/>
         </w:rPr>
-        <w:t>Diablo meets daily Life of Dennis</w:t>
+        <w:t xml:space="preserve">Diablo </w:t>
+      </w:r>
+      <w:proofErr w:type="spellStart"/>
+      <w:r>
+        <w:rPr>
+          <w:rFonts w:ascii="Trebuchet MS" w:eastAsia="Times New Roman" w:hAnsi="Trebuchet MS" w:cs="Times New Roman"/>
+          <w:i/>
+          <w:iCs/>
+          <w:color w:val="666666"/>
+          <w:sz w:val="26"/>
+          <w:szCs w:val="26"/>
+          <w:lang w:eastAsia="de-DE"/>
+        </w:rPr>
+        <w:t>meets</w:t>
+      </w:r>
+      <w:proofErr w:type="spellEnd"/>
+      <w:r>
+        <w:rPr>
+          <w:rFonts w:ascii="Trebuchet MS" w:eastAsia="Times New Roman" w:hAnsi="Trebuchet MS" w:cs="Times New Roman"/>
+          <w:i/>
+          <w:iCs/>
+          <w:color w:val="666666"/>
+          <w:sz w:val="26"/>
+          <w:szCs w:val="26"/>
+          <w:lang w:eastAsia="de-DE"/>
+        </w:rPr>
+        <w:t xml:space="preserve"> </w:t>
+      </w:r>
+      <w:proofErr w:type="spellStart"/>
+      <w:r>
+        <w:rPr>
+          <w:rFonts w:ascii="Trebuchet MS" w:eastAsia="Times New Roman" w:hAnsi="Trebuchet MS" w:cs="Times New Roman"/>
+          <w:i/>
+          <w:iCs/>
+          <w:color w:val="666666"/>
+          <w:sz w:val="26"/>
+          <w:szCs w:val="26"/>
+          <w:lang w:eastAsia="de-DE"/>
+        </w:rPr>
+        <w:t>daily</w:t>
+      </w:r>
+      <w:proofErr w:type="spellEnd"/>
+      <w:r>
+        <w:rPr>
+          <w:rFonts w:ascii="Trebuchet MS" w:eastAsia="Times New Roman" w:hAnsi="Trebuchet MS" w:cs="Times New Roman"/>
+          <w:i/>
+          <w:iCs/>
+          <w:color w:val="666666"/>
+          <w:sz w:val="26"/>
+          <w:szCs w:val="26"/>
+          <w:lang w:eastAsia="de-DE"/>
+        </w:rPr>
+        <w:t xml:space="preserve"> Life </w:t>
+      </w:r>
+      <w:proofErr w:type="spellStart"/>
+      <w:r>
+        <w:rPr>
+          <w:rFonts w:ascii="Trebuchet MS" w:eastAsia="Times New Roman" w:hAnsi="Trebuchet MS" w:cs="Times New Roman"/>
+          <w:i/>
+          <w:iCs/>
+          <w:color w:val="666666"/>
+          <w:sz w:val="26"/>
+          <w:szCs w:val="26"/>
+          <w:lang w:eastAsia="de-DE"/>
+        </w:rPr>
+        <w:t>of</w:t>
+      </w:r>
+      <w:proofErr w:type="spellEnd"/>
+      <w:r>
+        <w:rPr>
+          <w:rFonts w:ascii="Trebuchet MS" w:eastAsia="Times New Roman" w:hAnsi="Trebuchet MS" w:cs="Times New Roman"/>
+          <w:i/>
+          <w:iCs/>
+          <w:color w:val="666666"/>
+          <w:sz w:val="26"/>
+          <w:szCs w:val="26"/>
+          <w:lang w:eastAsia="de-DE"/>
+        </w:rPr>
+        <w:t xml:space="preserve"> Dennis</w:t>
       </w:r>
     </w:p>
     <w:p>
@@ -198,7 +278,61 @@
           <w:color w:val="000000"/>
           <w:lang w:eastAsia="de-DE"/>
         </w:rPr>
-        <w:t>RPG, 3rd person fixed camera RPG.</w:t>
+        <w:t xml:space="preserve">RPG, 3rd </w:t>
+      </w:r>
+      <w:proofErr w:type="spellStart"/>
+      <w:r>
+        <w:rPr>
+          <w:rFonts w:ascii="Arial" w:eastAsia="Times New Roman" w:hAnsi="Arial" w:cs="Arial"/>
+          <w:color w:val="000000"/>
+          <w:lang w:eastAsia="de-DE"/>
+        </w:rPr>
+        <w:t>person</w:t>
+      </w:r>
+      <w:proofErr w:type="spellEnd"/>
+      <w:r>
+        <w:rPr>
+          <w:rFonts w:ascii="Arial" w:eastAsia="Times New Roman" w:hAnsi="Arial" w:cs="Arial"/>
+          <w:color w:val="000000"/>
+          <w:lang w:eastAsia="de-DE"/>
+        </w:rPr>
+        <w:t xml:space="preserve"> </w:t>
+      </w:r>
+      <w:proofErr w:type="spellStart"/>
+      <w:r>
+        <w:rPr>
+          <w:rFonts w:ascii="Arial" w:eastAsia="Times New Roman" w:hAnsi="Arial" w:cs="Arial"/>
+          <w:color w:val="000000"/>
+          <w:lang w:eastAsia="de-DE"/>
+        </w:rPr>
+        <w:t>fixed</w:t>
+      </w:r>
+      <w:proofErr w:type="spellEnd"/>
+      <w:r>
+        <w:rPr>
+          <w:rFonts w:ascii="Arial" w:eastAsia="Times New Roman" w:hAnsi="Arial" w:cs="Arial"/>
+          <w:color w:val="000000"/>
+          <w:lang w:eastAsia="de-DE"/>
+        </w:rPr>
+        <w:t xml:space="preserve"> </w:t>
+      </w:r>
+      <w:proofErr w:type="spellStart"/>
+      <w:r>
+        <w:rPr>
+          <w:rFonts w:ascii="Arial" w:eastAsia="Times New Roman" w:hAnsi="Arial" w:cs="Arial"/>
+          <w:color w:val="000000"/>
+          <w:lang w:eastAsia="de-DE"/>
+        </w:rPr>
+        <w:t>camera</w:t>
+      </w:r>
+      <w:proofErr w:type="spellEnd"/>
+      <w:r>
+        <w:rPr>
+          <w:rFonts w:ascii="Arial" w:eastAsia="Times New Roman" w:hAnsi="Arial" w:cs="Arial"/>
+          <w:color w:val="000000"/>
+          <w:lang w:eastAsia="de-DE"/>
+        </w:rPr>
+        <w:t xml:space="preserve"> RPG.</w:t>
       </w:r>
       <w:r>
         <w:rPr>
@@ -216,23 +350,81 @@
           <w:color w:val="000000"/>
           <w:lang w:eastAsia="de-DE"/>
         </w:rPr>
-        <w:t>Target Audience:</w:t>
-      </w:r>
-      <w:r>
-        <w:rPr>
-          <w:rFonts w:ascii="Arial" w:eastAsia="Times New Roman" w:hAnsi="Arial" w:cs="Arial"/>
-          <w:color w:val="000000"/>
-          <w:lang w:eastAsia="de-DE"/>
-        </w:rPr>
-        <w:t xml:space="preserve"> </w:t>
-      </w:r>
-      <w:r>
-        <w:rPr>
-          <w:rFonts w:ascii="Arial" w:eastAsia="Times New Roman" w:hAnsi="Arial" w:cs="Arial"/>
-          <w:color w:val="000000"/>
-          <w:lang w:eastAsia="de-DE"/>
-        </w:rPr>
-        <w:t>M for Mature.</w:t>
+        <w:t xml:space="preserve">Target </w:t>
+      </w:r>
+      <w:proofErr w:type="spellStart"/>
+      <w:r>
+        <w:rPr>
+          <w:rFonts w:ascii="Arial" w:eastAsia="Times New Roman" w:hAnsi="Arial" w:cs="Arial"/>
+          <w:b/>
+          <w:bCs/>
+          <w:color w:val="000000"/>
+          <w:lang w:eastAsia="de-DE"/>
+        </w:rPr>
+        <w:t>Audience</w:t>
+      </w:r>
+      <w:proofErr w:type="spellEnd"/>
+      <w:r>
+        <w:rPr>
+          <w:rFonts w:ascii="Arial" w:eastAsia="Times New Roman" w:hAnsi="Arial" w:cs="Arial"/>
+          <w:b/>
+          <w:bCs/>
+          <w:color w:val="000000"/>
+          <w:lang w:eastAsia="de-DE"/>
+        </w:rPr>
+        <w:t>:</w:t>
+      </w:r>
+      <w:r>
+        <w:rPr>
+          <w:rFonts w:ascii="Arial" w:eastAsia="Times New Roman" w:hAnsi="Arial" w:cs="Arial"/>
+          <w:color w:val="000000"/>
+          <w:lang w:eastAsia="de-DE"/>
+        </w:rPr>
+        <w:t xml:space="preserve"> </w:t>
+      </w:r>
+      <w:r>
+        <w:rPr>
+          <w:rFonts w:ascii="Arial" w:eastAsia="Times New Roman" w:hAnsi="Arial" w:cs="Arial"/>
+          <w:color w:val="000000"/>
+          <w:lang w:eastAsia="de-DE"/>
+        </w:rPr>
+        <w:t xml:space="preserve">M </w:t>
+      </w:r>
+      <w:proofErr w:type="spellStart"/>
+      <w:r>
+        <w:rPr>
+          <w:rFonts w:ascii="Arial" w:eastAsia="Times New Roman" w:hAnsi="Arial" w:cs="Arial"/>
+          <w:color w:val="000000"/>
+          <w:lang w:eastAsia="de-DE"/>
+        </w:rPr>
+        <w:t>for</w:t>
+      </w:r>
+      <w:proofErr w:type="spellEnd"/>
+      <w:r>
+        <w:rPr>
+          <w:rFonts w:ascii="Arial" w:eastAsia="Times New Roman" w:hAnsi="Arial" w:cs="Arial"/>
+          <w:color w:val="000000"/>
+          <w:lang w:eastAsia="de-DE"/>
+        </w:rPr>
+        <w:t xml:space="preserve"> </w:t>
+      </w:r>
+      <w:proofErr w:type="spellStart"/>
+      <w:r>
+        <w:rPr>
+          <w:rFonts w:ascii="Arial" w:eastAsia="Times New Roman" w:hAnsi="Arial" w:cs="Arial"/>
+          <w:color w:val="000000"/>
+          <w:lang w:eastAsia="de-DE"/>
+        </w:rPr>
+        <w:t>Mature</w:t>
+      </w:r>
+      <w:proofErr w:type="spellEnd"/>
+      <w:r>
+        <w:rPr>
+          <w:rFonts w:ascii="Arial" w:eastAsia="Times New Roman" w:hAnsi="Arial" w:cs="Arial"/>
+          <w:color w:val="000000"/>
+          <w:lang w:eastAsia="de-DE"/>
+        </w:rPr>
+        <w:t>.</w:t>
       </w:r>
     </w:p>
     <w:p>
@@ -282,32 +474,136 @@
           <w:lang w:eastAsia="de-DE"/>
         </w:rPr>
       </w:pPr>
-      <w:r>
-        <w:rPr>
-          <w:rFonts w:ascii="Arial" w:eastAsia="Times New Roman" w:hAnsi="Arial" w:cs="Arial"/>
-          <w:b/>
-          <w:bCs/>
-          <w:color w:val="000000"/>
-          <w:lang w:eastAsia="de-DE"/>
-        </w:rPr>
-        <w:t>Thematic Setting:</w:t>
-      </w:r>
-      <w:r>
-        <w:rPr>
-          <w:rFonts w:ascii="Arial" w:eastAsia="Times New Roman" w:hAnsi="Arial" w:cs="Arial"/>
-          <w:color w:val="000000"/>
-          <w:lang w:eastAsia="de-DE"/>
-        </w:rPr>
-        <w:t xml:space="preserve"> </w:t>
-      </w:r>
-      <w:r>
-        <w:rPr>
-          <w:rFonts w:ascii="Arial" w:eastAsia="Times New Roman" w:hAnsi="Arial" w:cs="Arial"/>
-          <w:color w:val="000000"/>
-          <w:lang w:eastAsia="de-DE"/>
-        </w:rPr>
-        <w:t>Medieval fantasy – knights, dragons, swords, bows</w:t>
-      </w:r>
+      <w:proofErr w:type="spellStart"/>
+      <w:r>
+        <w:rPr>
+          <w:rFonts w:ascii="Arial" w:eastAsia="Times New Roman" w:hAnsi="Arial" w:cs="Arial"/>
+          <w:b/>
+          <w:bCs/>
+          <w:color w:val="000000"/>
+          <w:lang w:eastAsia="de-DE"/>
+        </w:rPr>
+        <w:t>Thematic</w:t>
+      </w:r>
+      <w:proofErr w:type="spellEnd"/>
+      <w:r>
+        <w:rPr>
+          <w:rFonts w:ascii="Arial" w:eastAsia="Times New Roman" w:hAnsi="Arial" w:cs="Arial"/>
+          <w:b/>
+          <w:bCs/>
+          <w:color w:val="000000"/>
+          <w:lang w:eastAsia="de-DE"/>
+        </w:rPr>
+        <w:t xml:space="preserve"> Setting:</w:t>
+      </w:r>
+      <w:r>
+        <w:rPr>
+          <w:rFonts w:ascii="Arial" w:eastAsia="Times New Roman" w:hAnsi="Arial" w:cs="Arial"/>
+          <w:color w:val="000000"/>
+          <w:lang w:eastAsia="de-DE"/>
+        </w:rPr>
+        <w:t xml:space="preserve"> </w:t>
+      </w:r>
+      <w:proofErr w:type="spellStart"/>
+      <w:r>
+        <w:rPr>
+          <w:rFonts w:ascii="Arial" w:eastAsia="Times New Roman" w:hAnsi="Arial" w:cs="Arial"/>
+          <w:color w:val="000000"/>
+          <w:lang w:eastAsia="de-DE"/>
+        </w:rPr>
+        <w:t>Medieval</w:t>
+      </w:r>
+      <w:proofErr w:type="spellEnd"/>
+      <w:r>
+        <w:rPr>
+          <w:rFonts w:ascii="Arial" w:eastAsia="Times New Roman" w:hAnsi="Arial" w:cs="Arial"/>
+          <w:color w:val="000000"/>
+          <w:lang w:eastAsia="de-DE"/>
+        </w:rPr>
+        <w:t xml:space="preserve"> </w:t>
+      </w:r>
+      <w:proofErr w:type="spellStart"/>
+      <w:r>
+        <w:rPr>
+          <w:rFonts w:ascii="Arial" w:eastAsia="Times New Roman" w:hAnsi="Arial" w:cs="Arial"/>
+          <w:color w:val="000000"/>
+          <w:lang w:eastAsia="de-DE"/>
+        </w:rPr>
+        <w:t>fantasy</w:t>
+      </w:r>
+      <w:proofErr w:type="spellEnd"/>
+      <w:r>
+        <w:rPr>
+          <w:rFonts w:ascii="Arial" w:eastAsia="Times New Roman" w:hAnsi="Arial" w:cs="Arial"/>
+          <w:color w:val="000000"/>
+          <w:lang w:eastAsia="de-DE"/>
+        </w:rPr>
+        <w:t xml:space="preserve"> – </w:t>
+      </w:r>
+      <w:proofErr w:type="spellStart"/>
+      <w:r>
+        <w:rPr>
+          <w:rFonts w:ascii="Arial" w:eastAsia="Times New Roman" w:hAnsi="Arial" w:cs="Arial"/>
+          <w:color w:val="000000"/>
+          <w:lang w:eastAsia="de-DE"/>
+        </w:rPr>
+        <w:t>knights</w:t>
+      </w:r>
+      <w:proofErr w:type="spellEnd"/>
+      <w:r>
+        <w:rPr>
+          <w:rFonts w:ascii="Arial" w:eastAsia="Times New Roman" w:hAnsi="Arial" w:cs="Arial"/>
+          <w:color w:val="000000"/>
+          <w:lang w:eastAsia="de-DE"/>
+        </w:rPr>
+        <w:t xml:space="preserve">, </w:t>
+      </w:r>
+      <w:proofErr w:type="spellStart"/>
+      <w:r>
+        <w:rPr>
+          <w:rFonts w:ascii="Arial" w:eastAsia="Times New Roman" w:hAnsi="Arial" w:cs="Arial"/>
+          <w:color w:val="000000"/>
+          <w:lang w:eastAsia="de-DE"/>
+        </w:rPr>
+        <w:t>dragons</w:t>
+      </w:r>
+      <w:proofErr w:type="spellEnd"/>
+      <w:r>
+        <w:rPr>
+          <w:rFonts w:ascii="Arial" w:eastAsia="Times New Roman" w:hAnsi="Arial" w:cs="Arial"/>
+          <w:color w:val="000000"/>
+          <w:lang w:eastAsia="de-DE"/>
+        </w:rPr>
+        <w:t xml:space="preserve">, </w:t>
+      </w:r>
+      <w:proofErr w:type="spellStart"/>
+      <w:r>
+        <w:rPr>
+          <w:rFonts w:ascii="Arial" w:eastAsia="Times New Roman" w:hAnsi="Arial" w:cs="Arial"/>
+          <w:color w:val="000000"/>
+          <w:lang w:eastAsia="de-DE"/>
+        </w:rPr>
+        <w:t>swords</w:t>
+      </w:r>
+      <w:proofErr w:type="spellEnd"/>
+      <w:r>
+        <w:rPr>
+          <w:rFonts w:ascii="Arial" w:eastAsia="Times New Roman" w:hAnsi="Arial" w:cs="Arial"/>
+          <w:color w:val="000000"/>
+          <w:lang w:eastAsia="de-DE"/>
+        </w:rPr>
+        <w:t xml:space="preserve">, </w:t>
+      </w:r>
+      <w:proofErr w:type="spellStart"/>
+      <w:r>
+        <w:rPr>
+          <w:rFonts w:ascii="Arial" w:eastAsia="Times New Roman" w:hAnsi="Arial" w:cs="Arial"/>
+          <w:color w:val="000000"/>
+          <w:lang w:eastAsia="de-DE"/>
+        </w:rPr>
+        <w:t>bows</w:t>
+      </w:r>
+      <w:proofErr w:type="spellEnd"/>
     </w:p>
     <w:p>
       <w:pPr>
@@ -356,15 +652,27 @@
           <w:lang w:eastAsia="de-DE"/>
         </w:rPr>
       </w:pPr>
-      <w:r>
-        <w:rPr>
-          <w:rFonts w:ascii="Arial" w:eastAsia="Times New Roman" w:hAnsi="Arial" w:cs="Arial"/>
-          <w:b/>
-          <w:bCs/>
-          <w:color w:val="000000"/>
-          <w:lang w:eastAsia="de-DE"/>
-        </w:rPr>
-        <w:t>Platform(s):</w:t>
+      <w:proofErr w:type="spellStart"/>
+      <w:r>
+        <w:rPr>
+          <w:rFonts w:ascii="Arial" w:eastAsia="Times New Roman" w:hAnsi="Arial" w:cs="Arial"/>
+          <w:b/>
+          <w:bCs/>
+          <w:color w:val="000000"/>
+          <w:lang w:eastAsia="de-DE"/>
+        </w:rPr>
+        <w:t>Platform</w:t>
+      </w:r>
+      <w:proofErr w:type="spellEnd"/>
+      <w:r>
+        <w:rPr>
+          <w:rFonts w:ascii="Arial" w:eastAsia="Times New Roman" w:hAnsi="Arial" w:cs="Arial"/>
+          <w:b/>
+          <w:bCs/>
+          <w:color w:val="000000"/>
+          <w:lang w:eastAsia="de-DE"/>
+        </w:rPr>
+        <w:t>(s):</w:t>
       </w:r>
       <w:r>
         <w:rPr>
@@ -417,8 +725,126 @@
           <w:color w:val="000000"/>
           <w:lang w:eastAsia="de-DE"/>
         </w:rPr>
-        <w:t>simple level flows with combat with a few different enemies</w:t>
-      </w:r>
+        <w:t xml:space="preserve">simple </w:t>
+      </w:r>
+      <w:proofErr w:type="spellStart"/>
+      <w:r>
+        <w:rPr>
+          <w:rFonts w:ascii="Arial" w:eastAsia="Times New Roman" w:hAnsi="Arial" w:cs="Arial"/>
+          <w:color w:val="000000"/>
+          <w:lang w:eastAsia="de-DE"/>
+        </w:rPr>
+        <w:t>level</w:t>
+      </w:r>
+      <w:proofErr w:type="spellEnd"/>
+      <w:r>
+        <w:rPr>
+          <w:rFonts w:ascii="Arial" w:eastAsia="Times New Roman" w:hAnsi="Arial" w:cs="Arial"/>
+          <w:color w:val="000000"/>
+          <w:lang w:eastAsia="de-DE"/>
+        </w:rPr>
+        <w:t xml:space="preserve"> </w:t>
+      </w:r>
+      <w:proofErr w:type="spellStart"/>
+      <w:r>
+        <w:rPr>
+          <w:rFonts w:ascii="Arial" w:eastAsia="Times New Roman" w:hAnsi="Arial" w:cs="Arial"/>
+          <w:color w:val="000000"/>
+          <w:lang w:eastAsia="de-DE"/>
+        </w:rPr>
+        <w:t>flows</w:t>
+      </w:r>
+      <w:proofErr w:type="spellEnd"/>
+      <w:r>
+        <w:rPr>
+          <w:rFonts w:ascii="Arial" w:eastAsia="Times New Roman" w:hAnsi="Arial" w:cs="Arial"/>
+          <w:color w:val="000000"/>
+          <w:lang w:eastAsia="de-DE"/>
+        </w:rPr>
+        <w:t xml:space="preserve"> </w:t>
+      </w:r>
+      <w:proofErr w:type="spellStart"/>
+      <w:r>
+        <w:rPr>
+          <w:rFonts w:ascii="Arial" w:eastAsia="Times New Roman" w:hAnsi="Arial" w:cs="Arial"/>
+          <w:color w:val="000000"/>
+          <w:lang w:eastAsia="de-DE"/>
+        </w:rPr>
+        <w:t>with</w:t>
+      </w:r>
+      <w:proofErr w:type="spellEnd"/>
+      <w:r>
+        <w:rPr>
+          <w:rFonts w:ascii="Arial" w:eastAsia="Times New Roman" w:hAnsi="Arial" w:cs="Arial"/>
+          <w:color w:val="000000"/>
+          <w:lang w:eastAsia="de-DE"/>
+        </w:rPr>
+        <w:t xml:space="preserve"> </w:t>
+      </w:r>
+      <w:proofErr w:type="spellStart"/>
+      <w:r>
+        <w:rPr>
+          <w:rFonts w:ascii="Arial" w:eastAsia="Times New Roman" w:hAnsi="Arial" w:cs="Arial"/>
+          <w:color w:val="000000"/>
+          <w:lang w:eastAsia="de-DE"/>
+        </w:rPr>
+        <w:t>combat</w:t>
+      </w:r>
+      <w:proofErr w:type="spellEnd"/>
+      <w:r>
+        <w:rPr>
+          <w:rFonts w:ascii="Arial" w:eastAsia="Times New Roman" w:hAnsi="Arial" w:cs="Arial"/>
+          <w:color w:val="000000"/>
+          <w:lang w:eastAsia="de-DE"/>
+        </w:rPr>
+        <w:t xml:space="preserve"> </w:t>
+      </w:r>
+      <w:proofErr w:type="spellStart"/>
+      <w:r>
+        <w:rPr>
+          <w:rFonts w:ascii="Arial" w:eastAsia="Times New Roman" w:hAnsi="Arial" w:cs="Arial"/>
+          <w:color w:val="000000"/>
+          <w:lang w:eastAsia="de-DE"/>
+        </w:rPr>
+        <w:t>with</w:t>
+      </w:r>
+      <w:proofErr w:type="spellEnd"/>
+      <w:r>
+        <w:rPr>
+          <w:rFonts w:ascii="Arial" w:eastAsia="Times New Roman" w:hAnsi="Arial" w:cs="Arial"/>
+          <w:color w:val="000000"/>
+          <w:lang w:eastAsia="de-DE"/>
+        </w:rPr>
+        <w:t xml:space="preserve"> a </w:t>
+      </w:r>
+      <w:proofErr w:type="spellStart"/>
+      <w:r>
+        <w:rPr>
+          <w:rFonts w:ascii="Arial" w:eastAsia="Times New Roman" w:hAnsi="Arial" w:cs="Arial"/>
+          <w:color w:val="000000"/>
+          <w:lang w:eastAsia="de-DE"/>
+        </w:rPr>
+        <w:t>few</w:t>
+      </w:r>
+      <w:proofErr w:type="spellEnd"/>
+      <w:r>
+        <w:rPr>
+          <w:rFonts w:ascii="Arial" w:eastAsia="Times New Roman" w:hAnsi="Arial" w:cs="Arial"/>
+          <w:color w:val="000000"/>
+          <w:lang w:eastAsia="de-DE"/>
+        </w:rPr>
+        <w:t xml:space="preserve"> different </w:t>
+      </w:r>
+      <w:proofErr w:type="spellStart"/>
+      <w:r>
+        <w:rPr>
+          <w:rFonts w:ascii="Arial" w:eastAsia="Times New Roman" w:hAnsi="Arial" w:cs="Arial"/>
+          <w:color w:val="000000"/>
+          <w:lang w:eastAsia="de-DE"/>
+        </w:rPr>
+        <w:t>enemies</w:t>
+      </w:r>
+      <w:proofErr w:type="spellEnd"/>
     </w:p>
     <w:p>
       <w:pPr>
@@ -465,15 +891,871 @@
           <w:color w:val="000000"/>
           <w:lang w:eastAsia="de-DE"/>
         </w:rPr>
-        <w:t xml:space="preserve">Project „GroundhogDay“ is a Diablo style RPG with elements of Dennis‘ life and how it combats him every day. The modern day elements are made into medieval monsters and situations to better encompass the theme. The hero is quite confident that he </w:t>
-      </w:r>
-      <w:r>
-        <w:rPr>
-          <w:rFonts w:ascii="Arial" w:eastAsia="Times New Roman" w:hAnsi="Arial" w:cs="Arial"/>
-          <w:color w:val="000000"/>
-          <w:lang w:eastAsia="de-DE"/>
-        </w:rPr>
-        <w:t>can combat the evil in this world which are his daily tasks but some of it get increasingly more hard.</w:t>
+        <w:t>Project „</w:t>
+      </w:r>
+      <w:proofErr w:type="spellStart"/>
+      <w:r>
+        <w:rPr>
+          <w:rFonts w:ascii="Arial" w:eastAsia="Times New Roman" w:hAnsi="Arial" w:cs="Arial"/>
+          <w:color w:val="000000"/>
+          <w:lang w:eastAsia="de-DE"/>
+        </w:rPr>
+        <w:t>GroundhogDay</w:t>
+      </w:r>
+      <w:proofErr w:type="spellEnd"/>
+      <w:r>
+        <w:rPr>
+          <w:rFonts w:ascii="Arial" w:eastAsia="Times New Roman" w:hAnsi="Arial" w:cs="Arial"/>
+          <w:color w:val="000000"/>
+          <w:lang w:eastAsia="de-DE"/>
+        </w:rPr>
+        <w:t xml:space="preserve">“ </w:t>
+      </w:r>
+      <w:proofErr w:type="spellStart"/>
+      <w:r>
+        <w:rPr>
+          <w:rFonts w:ascii="Arial" w:eastAsia="Times New Roman" w:hAnsi="Arial" w:cs="Arial"/>
+          <w:color w:val="000000"/>
+          <w:lang w:eastAsia="de-DE"/>
+        </w:rPr>
+        <w:t>is</w:t>
+      </w:r>
+      <w:proofErr w:type="spellEnd"/>
+      <w:r>
+        <w:rPr>
+          <w:rFonts w:ascii="Arial" w:eastAsia="Times New Roman" w:hAnsi="Arial" w:cs="Arial"/>
+          <w:color w:val="000000"/>
+          <w:lang w:eastAsia="de-DE"/>
+        </w:rPr>
+        <w:t xml:space="preserve"> a Diablo style RPG </w:t>
+      </w:r>
+      <w:proofErr w:type="spellStart"/>
+      <w:r>
+        <w:rPr>
+          <w:rFonts w:ascii="Arial" w:eastAsia="Times New Roman" w:hAnsi="Arial" w:cs="Arial"/>
+          <w:color w:val="000000"/>
+          <w:lang w:eastAsia="de-DE"/>
+        </w:rPr>
+        <w:t>with</w:t>
+      </w:r>
+      <w:proofErr w:type="spellEnd"/>
+      <w:r>
+        <w:rPr>
+          <w:rFonts w:ascii="Arial" w:eastAsia="Times New Roman" w:hAnsi="Arial" w:cs="Arial"/>
+          <w:color w:val="000000"/>
+          <w:lang w:eastAsia="de-DE"/>
+        </w:rPr>
+        <w:t xml:space="preserve"> </w:t>
+      </w:r>
+      <w:proofErr w:type="spellStart"/>
+      <w:r>
+        <w:rPr>
+          <w:rFonts w:ascii="Arial" w:eastAsia="Times New Roman" w:hAnsi="Arial" w:cs="Arial"/>
+          <w:color w:val="000000"/>
+          <w:lang w:eastAsia="de-DE"/>
+        </w:rPr>
+        <w:t>elements</w:t>
+      </w:r>
+      <w:proofErr w:type="spellEnd"/>
+      <w:r>
+        <w:rPr>
+          <w:rFonts w:ascii="Arial" w:eastAsia="Times New Roman" w:hAnsi="Arial" w:cs="Arial"/>
+          <w:color w:val="000000"/>
+          <w:lang w:eastAsia="de-DE"/>
+        </w:rPr>
+        <w:t xml:space="preserve"> </w:t>
+      </w:r>
+      <w:proofErr w:type="spellStart"/>
+      <w:r>
+        <w:rPr>
+          <w:rFonts w:ascii="Arial" w:eastAsia="Times New Roman" w:hAnsi="Arial" w:cs="Arial"/>
+          <w:color w:val="000000"/>
+          <w:lang w:eastAsia="de-DE"/>
+        </w:rPr>
+        <w:t>of</w:t>
+      </w:r>
+      <w:proofErr w:type="spellEnd"/>
+      <w:r>
+        <w:rPr>
+          <w:rFonts w:ascii="Arial" w:eastAsia="Times New Roman" w:hAnsi="Arial" w:cs="Arial"/>
+          <w:color w:val="000000"/>
+          <w:lang w:eastAsia="de-DE"/>
+        </w:rPr>
+        <w:t xml:space="preserve"> Dennis‘ </w:t>
+      </w:r>
+      <w:proofErr w:type="spellStart"/>
+      <w:r>
+        <w:rPr>
+          <w:rFonts w:ascii="Arial" w:eastAsia="Times New Roman" w:hAnsi="Arial" w:cs="Arial"/>
+          <w:color w:val="000000"/>
+          <w:lang w:eastAsia="de-DE"/>
+        </w:rPr>
+        <w:t>life</w:t>
+      </w:r>
+      <w:proofErr w:type="spellEnd"/>
+      <w:r>
+        <w:rPr>
+          <w:rFonts w:ascii="Arial" w:eastAsia="Times New Roman" w:hAnsi="Arial" w:cs="Arial"/>
+          <w:color w:val="000000"/>
+          <w:lang w:eastAsia="de-DE"/>
+        </w:rPr>
+        <w:t xml:space="preserve"> and </w:t>
+      </w:r>
+      <w:proofErr w:type="spellStart"/>
+      <w:r>
+        <w:rPr>
+          <w:rFonts w:ascii="Arial" w:eastAsia="Times New Roman" w:hAnsi="Arial" w:cs="Arial"/>
+          <w:color w:val="000000"/>
+          <w:lang w:eastAsia="de-DE"/>
+        </w:rPr>
+        <w:t>how</w:t>
+      </w:r>
+      <w:proofErr w:type="spellEnd"/>
+      <w:r>
+        <w:rPr>
+          <w:rFonts w:ascii="Arial" w:eastAsia="Times New Roman" w:hAnsi="Arial" w:cs="Arial"/>
+          <w:color w:val="000000"/>
+          <w:lang w:eastAsia="de-DE"/>
+        </w:rPr>
+        <w:t xml:space="preserve"> </w:t>
+      </w:r>
+      <w:proofErr w:type="spellStart"/>
+      <w:r>
+        <w:rPr>
+          <w:rFonts w:ascii="Arial" w:eastAsia="Times New Roman" w:hAnsi="Arial" w:cs="Arial"/>
+          <w:color w:val="000000"/>
+          <w:lang w:eastAsia="de-DE"/>
+        </w:rPr>
+        <w:t>it</w:t>
+      </w:r>
+      <w:proofErr w:type="spellEnd"/>
+      <w:r>
+        <w:rPr>
+          <w:rFonts w:ascii="Arial" w:eastAsia="Times New Roman" w:hAnsi="Arial" w:cs="Arial"/>
+          <w:color w:val="000000"/>
+          <w:lang w:eastAsia="de-DE"/>
+        </w:rPr>
+        <w:t xml:space="preserve"> </w:t>
+      </w:r>
+      <w:proofErr w:type="spellStart"/>
+      <w:r>
+        <w:rPr>
+          <w:rFonts w:ascii="Arial" w:eastAsia="Times New Roman" w:hAnsi="Arial" w:cs="Arial"/>
+          <w:color w:val="000000"/>
+          <w:lang w:eastAsia="de-DE"/>
+        </w:rPr>
+        <w:t>combats</w:t>
+      </w:r>
+      <w:proofErr w:type="spellEnd"/>
+      <w:r>
+        <w:rPr>
+          <w:rFonts w:ascii="Arial" w:eastAsia="Times New Roman" w:hAnsi="Arial" w:cs="Arial"/>
+          <w:color w:val="000000"/>
+          <w:lang w:eastAsia="de-DE"/>
+        </w:rPr>
+        <w:t xml:space="preserve"> </w:t>
+      </w:r>
+      <w:proofErr w:type="spellStart"/>
+      <w:r>
+        <w:rPr>
+          <w:rFonts w:ascii="Arial" w:eastAsia="Times New Roman" w:hAnsi="Arial" w:cs="Arial"/>
+          <w:color w:val="000000"/>
+          <w:lang w:eastAsia="de-DE"/>
+        </w:rPr>
+        <w:t>him</w:t>
+      </w:r>
+      <w:proofErr w:type="spellEnd"/>
+      <w:r>
+        <w:rPr>
+          <w:rFonts w:ascii="Arial" w:eastAsia="Times New Roman" w:hAnsi="Arial" w:cs="Arial"/>
+          <w:color w:val="000000"/>
+          <w:lang w:eastAsia="de-DE"/>
+        </w:rPr>
+        <w:t xml:space="preserve"> </w:t>
+      </w:r>
+      <w:proofErr w:type="spellStart"/>
+      <w:r>
+        <w:rPr>
+          <w:rFonts w:ascii="Arial" w:eastAsia="Times New Roman" w:hAnsi="Arial" w:cs="Arial"/>
+          <w:color w:val="000000"/>
+          <w:lang w:eastAsia="de-DE"/>
+        </w:rPr>
+        <w:t>every</w:t>
+      </w:r>
+      <w:proofErr w:type="spellEnd"/>
+      <w:r>
+        <w:rPr>
+          <w:rFonts w:ascii="Arial" w:eastAsia="Times New Roman" w:hAnsi="Arial" w:cs="Arial"/>
+          <w:color w:val="000000"/>
+          <w:lang w:eastAsia="de-DE"/>
+        </w:rPr>
+        <w:t xml:space="preserve"> </w:t>
+      </w:r>
+      <w:proofErr w:type="spellStart"/>
+      <w:r>
+        <w:rPr>
+          <w:rFonts w:ascii="Arial" w:eastAsia="Times New Roman" w:hAnsi="Arial" w:cs="Arial"/>
+          <w:color w:val="000000"/>
+          <w:lang w:eastAsia="de-DE"/>
+        </w:rPr>
+        <w:t>day</w:t>
+      </w:r>
+      <w:proofErr w:type="spellEnd"/>
+      <w:r>
+        <w:rPr>
+          <w:rFonts w:ascii="Arial" w:eastAsia="Times New Roman" w:hAnsi="Arial" w:cs="Arial"/>
+          <w:color w:val="000000"/>
+          <w:lang w:eastAsia="de-DE"/>
+        </w:rPr>
+        <w:t xml:space="preserve">. The modern </w:t>
+      </w:r>
+      <w:proofErr w:type="spellStart"/>
+      <w:r>
+        <w:rPr>
+          <w:rFonts w:ascii="Arial" w:eastAsia="Times New Roman" w:hAnsi="Arial" w:cs="Arial"/>
+          <w:color w:val="000000"/>
+          <w:lang w:eastAsia="de-DE"/>
+        </w:rPr>
+        <w:t>day</w:t>
+      </w:r>
+      <w:proofErr w:type="spellEnd"/>
+      <w:r>
+        <w:rPr>
+          <w:rFonts w:ascii="Arial" w:eastAsia="Times New Roman" w:hAnsi="Arial" w:cs="Arial"/>
+          <w:color w:val="000000"/>
+          <w:lang w:eastAsia="de-DE"/>
+        </w:rPr>
+        <w:t xml:space="preserve"> </w:t>
+      </w:r>
+      <w:proofErr w:type="spellStart"/>
+      <w:r>
+        <w:rPr>
+          <w:rFonts w:ascii="Arial" w:eastAsia="Times New Roman" w:hAnsi="Arial" w:cs="Arial"/>
+          <w:color w:val="000000"/>
+          <w:lang w:eastAsia="de-DE"/>
+        </w:rPr>
+        <w:t>elements</w:t>
+      </w:r>
+      <w:proofErr w:type="spellEnd"/>
+      <w:r>
+        <w:rPr>
+          <w:rFonts w:ascii="Arial" w:eastAsia="Times New Roman" w:hAnsi="Arial" w:cs="Arial"/>
+          <w:color w:val="000000"/>
+          <w:lang w:eastAsia="de-DE"/>
+        </w:rPr>
+        <w:t xml:space="preserve"> </w:t>
+      </w:r>
+      <w:proofErr w:type="spellStart"/>
+      <w:r>
+        <w:rPr>
+          <w:rFonts w:ascii="Arial" w:eastAsia="Times New Roman" w:hAnsi="Arial" w:cs="Arial"/>
+          <w:color w:val="000000"/>
+          <w:lang w:eastAsia="de-DE"/>
+        </w:rPr>
+        <w:t>are</w:t>
+      </w:r>
+      <w:proofErr w:type="spellEnd"/>
+      <w:r>
+        <w:rPr>
+          <w:rFonts w:ascii="Arial" w:eastAsia="Times New Roman" w:hAnsi="Arial" w:cs="Arial"/>
+          <w:color w:val="000000"/>
+          <w:lang w:eastAsia="de-DE"/>
+        </w:rPr>
+        <w:t xml:space="preserve"> </w:t>
+      </w:r>
+      <w:proofErr w:type="spellStart"/>
+      <w:r>
+        <w:rPr>
+          <w:rFonts w:ascii="Arial" w:eastAsia="Times New Roman" w:hAnsi="Arial" w:cs="Arial"/>
+          <w:color w:val="000000"/>
+          <w:lang w:eastAsia="de-DE"/>
+        </w:rPr>
+        <w:t>made</w:t>
+      </w:r>
+      <w:proofErr w:type="spellEnd"/>
+      <w:r>
+        <w:rPr>
+          <w:rFonts w:ascii="Arial" w:eastAsia="Times New Roman" w:hAnsi="Arial" w:cs="Arial"/>
+          <w:color w:val="000000"/>
+          <w:lang w:eastAsia="de-DE"/>
+        </w:rPr>
+        <w:t xml:space="preserve"> </w:t>
+      </w:r>
+      <w:proofErr w:type="spellStart"/>
+      <w:r>
+        <w:rPr>
+          <w:rFonts w:ascii="Arial" w:eastAsia="Times New Roman" w:hAnsi="Arial" w:cs="Arial"/>
+          <w:color w:val="000000"/>
+          <w:lang w:eastAsia="de-DE"/>
+        </w:rPr>
+        <w:t>into</w:t>
+      </w:r>
+      <w:proofErr w:type="spellEnd"/>
+      <w:r>
+        <w:rPr>
+          <w:rFonts w:ascii="Arial" w:eastAsia="Times New Roman" w:hAnsi="Arial" w:cs="Arial"/>
+          <w:color w:val="000000"/>
+          <w:lang w:eastAsia="de-DE"/>
+        </w:rPr>
+        <w:t xml:space="preserve"> </w:t>
+      </w:r>
+      <w:proofErr w:type="spellStart"/>
+      <w:r>
+        <w:rPr>
+          <w:rFonts w:ascii="Arial" w:eastAsia="Times New Roman" w:hAnsi="Arial" w:cs="Arial"/>
+          <w:color w:val="000000"/>
+          <w:lang w:eastAsia="de-DE"/>
+        </w:rPr>
+        <w:t>medieval</w:t>
+      </w:r>
+      <w:proofErr w:type="spellEnd"/>
+      <w:r>
+        <w:rPr>
+          <w:rFonts w:ascii="Arial" w:eastAsia="Times New Roman" w:hAnsi="Arial" w:cs="Arial"/>
+          <w:color w:val="000000"/>
+          <w:lang w:eastAsia="de-DE"/>
+        </w:rPr>
+        <w:t xml:space="preserve"> </w:t>
+      </w:r>
+      <w:proofErr w:type="spellStart"/>
+      <w:r>
+        <w:rPr>
+          <w:rFonts w:ascii="Arial" w:eastAsia="Times New Roman" w:hAnsi="Arial" w:cs="Arial"/>
+          <w:color w:val="000000"/>
+          <w:lang w:eastAsia="de-DE"/>
+        </w:rPr>
+        <w:t>monsters</w:t>
+      </w:r>
+      <w:proofErr w:type="spellEnd"/>
+      <w:r>
+        <w:rPr>
+          <w:rFonts w:ascii="Arial" w:eastAsia="Times New Roman" w:hAnsi="Arial" w:cs="Arial"/>
+          <w:color w:val="000000"/>
+          <w:lang w:eastAsia="de-DE"/>
+        </w:rPr>
+        <w:t xml:space="preserve"> and </w:t>
+      </w:r>
+      <w:proofErr w:type="spellStart"/>
+      <w:r>
+        <w:rPr>
+          <w:rFonts w:ascii="Arial" w:eastAsia="Times New Roman" w:hAnsi="Arial" w:cs="Arial"/>
+          <w:color w:val="000000"/>
+          <w:lang w:eastAsia="de-DE"/>
+        </w:rPr>
+        <w:t>situations</w:t>
+      </w:r>
+      <w:proofErr w:type="spellEnd"/>
+      <w:r>
+        <w:rPr>
+          <w:rFonts w:ascii="Arial" w:eastAsia="Times New Roman" w:hAnsi="Arial" w:cs="Arial"/>
+          <w:color w:val="000000"/>
+          <w:lang w:eastAsia="de-DE"/>
+        </w:rPr>
+        <w:t xml:space="preserve"> </w:t>
+      </w:r>
+      <w:proofErr w:type="spellStart"/>
+      <w:r>
+        <w:rPr>
+          <w:rFonts w:ascii="Arial" w:eastAsia="Times New Roman" w:hAnsi="Arial" w:cs="Arial"/>
+          <w:color w:val="000000"/>
+          <w:lang w:eastAsia="de-DE"/>
+        </w:rPr>
+        <w:t>to</w:t>
+      </w:r>
+      <w:proofErr w:type="spellEnd"/>
+      <w:r>
+        <w:rPr>
+          <w:rFonts w:ascii="Arial" w:eastAsia="Times New Roman" w:hAnsi="Arial" w:cs="Arial"/>
+          <w:color w:val="000000"/>
+          <w:lang w:eastAsia="de-DE"/>
+        </w:rPr>
+        <w:t xml:space="preserve"> </w:t>
+      </w:r>
+      <w:proofErr w:type="spellStart"/>
+      <w:r>
+        <w:rPr>
+          <w:rFonts w:ascii="Arial" w:eastAsia="Times New Roman" w:hAnsi="Arial" w:cs="Arial"/>
+          <w:color w:val="000000"/>
+          <w:lang w:eastAsia="de-DE"/>
+        </w:rPr>
+        <w:t>better</w:t>
+      </w:r>
+      <w:proofErr w:type="spellEnd"/>
+      <w:r>
+        <w:rPr>
+          <w:rFonts w:ascii="Arial" w:eastAsia="Times New Roman" w:hAnsi="Arial" w:cs="Arial"/>
+          <w:color w:val="000000"/>
+          <w:lang w:eastAsia="de-DE"/>
+        </w:rPr>
+        <w:t xml:space="preserve"> </w:t>
+      </w:r>
+      <w:proofErr w:type="spellStart"/>
+      <w:r>
+        <w:rPr>
+          <w:rFonts w:ascii="Arial" w:eastAsia="Times New Roman" w:hAnsi="Arial" w:cs="Arial"/>
+          <w:color w:val="000000"/>
+          <w:lang w:eastAsia="de-DE"/>
+        </w:rPr>
+        <w:t>encompass</w:t>
+      </w:r>
+      <w:proofErr w:type="spellEnd"/>
+      <w:r>
+        <w:rPr>
+          <w:rFonts w:ascii="Arial" w:eastAsia="Times New Roman" w:hAnsi="Arial" w:cs="Arial"/>
+          <w:color w:val="000000"/>
+          <w:lang w:eastAsia="de-DE"/>
+        </w:rPr>
+        <w:t xml:space="preserve"> </w:t>
+      </w:r>
+      <w:proofErr w:type="spellStart"/>
+      <w:r>
+        <w:rPr>
+          <w:rFonts w:ascii="Arial" w:eastAsia="Times New Roman" w:hAnsi="Arial" w:cs="Arial"/>
+          <w:color w:val="000000"/>
+          <w:lang w:eastAsia="de-DE"/>
+        </w:rPr>
+        <w:t>the</w:t>
+      </w:r>
+      <w:proofErr w:type="spellEnd"/>
+      <w:r>
+        <w:rPr>
+          <w:rFonts w:ascii="Arial" w:eastAsia="Times New Roman" w:hAnsi="Arial" w:cs="Arial"/>
+          <w:color w:val="000000"/>
+          <w:lang w:eastAsia="de-DE"/>
+        </w:rPr>
+        <w:t xml:space="preserve"> </w:t>
+      </w:r>
+      <w:proofErr w:type="spellStart"/>
+      <w:r>
+        <w:rPr>
+          <w:rFonts w:ascii="Arial" w:eastAsia="Times New Roman" w:hAnsi="Arial" w:cs="Arial"/>
+          <w:color w:val="000000"/>
+          <w:lang w:eastAsia="de-DE"/>
+        </w:rPr>
+        <w:t>theme</w:t>
+      </w:r>
+      <w:proofErr w:type="spellEnd"/>
+      <w:r>
+        <w:rPr>
+          <w:rFonts w:ascii="Arial" w:eastAsia="Times New Roman" w:hAnsi="Arial" w:cs="Arial"/>
+          <w:color w:val="000000"/>
+          <w:lang w:eastAsia="de-DE"/>
+        </w:rPr>
+        <w:t xml:space="preserve">. The </w:t>
+      </w:r>
+      <w:proofErr w:type="spellStart"/>
+      <w:r>
+        <w:rPr>
+          <w:rFonts w:ascii="Arial" w:eastAsia="Times New Roman" w:hAnsi="Arial" w:cs="Arial"/>
+          <w:color w:val="000000"/>
+          <w:lang w:eastAsia="de-DE"/>
+        </w:rPr>
+        <w:t>hero</w:t>
+      </w:r>
+      <w:proofErr w:type="spellEnd"/>
+      <w:r>
+        <w:rPr>
+          <w:rFonts w:ascii="Arial" w:eastAsia="Times New Roman" w:hAnsi="Arial" w:cs="Arial"/>
+          <w:color w:val="000000"/>
+          <w:lang w:eastAsia="de-DE"/>
+        </w:rPr>
+        <w:t xml:space="preserve"> </w:t>
+      </w:r>
+      <w:proofErr w:type="spellStart"/>
+      <w:r>
+        <w:rPr>
+          <w:rFonts w:ascii="Arial" w:eastAsia="Times New Roman" w:hAnsi="Arial" w:cs="Arial"/>
+          <w:color w:val="000000"/>
+          <w:lang w:eastAsia="de-DE"/>
+        </w:rPr>
+        <w:t>is</w:t>
+      </w:r>
+      <w:proofErr w:type="spellEnd"/>
+      <w:r>
+        <w:rPr>
+          <w:rFonts w:ascii="Arial" w:eastAsia="Times New Roman" w:hAnsi="Arial" w:cs="Arial"/>
+          <w:color w:val="000000"/>
+          <w:lang w:eastAsia="de-DE"/>
+        </w:rPr>
+        <w:t xml:space="preserve"> </w:t>
+      </w:r>
+      <w:proofErr w:type="spellStart"/>
+      <w:r>
+        <w:rPr>
+          <w:rFonts w:ascii="Arial" w:eastAsia="Times New Roman" w:hAnsi="Arial" w:cs="Arial"/>
+          <w:color w:val="000000"/>
+          <w:lang w:eastAsia="de-DE"/>
+        </w:rPr>
+        <w:t>quite</w:t>
+      </w:r>
+      <w:proofErr w:type="spellEnd"/>
+      <w:r>
+        <w:rPr>
+          <w:rFonts w:ascii="Arial" w:eastAsia="Times New Roman" w:hAnsi="Arial" w:cs="Arial"/>
+          <w:color w:val="000000"/>
+          <w:lang w:eastAsia="de-DE"/>
+        </w:rPr>
+        <w:t xml:space="preserve"> </w:t>
+      </w:r>
+      <w:proofErr w:type="spellStart"/>
+      <w:r>
+        <w:rPr>
+          <w:rFonts w:ascii="Arial" w:eastAsia="Times New Roman" w:hAnsi="Arial" w:cs="Arial"/>
+          <w:color w:val="000000"/>
+          <w:lang w:eastAsia="de-DE"/>
+        </w:rPr>
+        <w:t>confident</w:t>
+      </w:r>
+      <w:proofErr w:type="spellEnd"/>
+      <w:r>
+        <w:rPr>
+          <w:rFonts w:ascii="Arial" w:eastAsia="Times New Roman" w:hAnsi="Arial" w:cs="Arial"/>
+          <w:color w:val="000000"/>
+          <w:lang w:eastAsia="de-DE"/>
+        </w:rPr>
+        <w:t xml:space="preserve"> </w:t>
+      </w:r>
+      <w:proofErr w:type="spellStart"/>
+      <w:r>
+        <w:rPr>
+          <w:rFonts w:ascii="Arial" w:eastAsia="Times New Roman" w:hAnsi="Arial" w:cs="Arial"/>
+          <w:color w:val="000000"/>
+          <w:lang w:eastAsia="de-DE"/>
+        </w:rPr>
+        <w:t>that</w:t>
+      </w:r>
+      <w:proofErr w:type="spellEnd"/>
+      <w:r>
+        <w:rPr>
+          <w:rFonts w:ascii="Arial" w:eastAsia="Times New Roman" w:hAnsi="Arial" w:cs="Arial"/>
+          <w:color w:val="000000"/>
+          <w:lang w:eastAsia="de-DE"/>
+        </w:rPr>
+        <w:t xml:space="preserve"> he </w:t>
+      </w:r>
+      <w:proofErr w:type="spellStart"/>
+      <w:r>
+        <w:rPr>
+          <w:rFonts w:ascii="Arial" w:eastAsia="Times New Roman" w:hAnsi="Arial" w:cs="Arial"/>
+          <w:color w:val="000000"/>
+          <w:lang w:eastAsia="de-DE"/>
+        </w:rPr>
+        <w:t>can</w:t>
+      </w:r>
+      <w:proofErr w:type="spellEnd"/>
+      <w:r>
+        <w:rPr>
+          <w:rFonts w:ascii="Arial" w:eastAsia="Times New Roman" w:hAnsi="Arial" w:cs="Arial"/>
+          <w:color w:val="000000"/>
+          <w:lang w:eastAsia="de-DE"/>
+        </w:rPr>
+        <w:t xml:space="preserve"> </w:t>
+      </w:r>
+      <w:proofErr w:type="spellStart"/>
+      <w:r>
+        <w:rPr>
+          <w:rFonts w:ascii="Arial" w:eastAsia="Times New Roman" w:hAnsi="Arial" w:cs="Arial"/>
+          <w:color w:val="000000"/>
+          <w:lang w:eastAsia="de-DE"/>
+        </w:rPr>
+        <w:t>combat</w:t>
+      </w:r>
+      <w:proofErr w:type="spellEnd"/>
+      <w:r>
+        <w:rPr>
+          <w:rFonts w:ascii="Arial" w:eastAsia="Times New Roman" w:hAnsi="Arial" w:cs="Arial"/>
+          <w:color w:val="000000"/>
+          <w:lang w:eastAsia="de-DE"/>
+        </w:rPr>
+        <w:t xml:space="preserve"> </w:t>
+      </w:r>
+      <w:proofErr w:type="spellStart"/>
+      <w:r>
+        <w:rPr>
+          <w:rFonts w:ascii="Arial" w:eastAsia="Times New Roman" w:hAnsi="Arial" w:cs="Arial"/>
+          <w:color w:val="000000"/>
+          <w:lang w:eastAsia="de-DE"/>
+        </w:rPr>
+        <w:t>the</w:t>
+      </w:r>
+      <w:proofErr w:type="spellEnd"/>
+      <w:r>
+        <w:rPr>
+          <w:rFonts w:ascii="Arial" w:eastAsia="Times New Roman" w:hAnsi="Arial" w:cs="Arial"/>
+          <w:color w:val="000000"/>
+          <w:lang w:eastAsia="de-DE"/>
+        </w:rPr>
+        <w:t xml:space="preserve"> </w:t>
+      </w:r>
+      <w:proofErr w:type="spellStart"/>
+      <w:r>
+        <w:rPr>
+          <w:rFonts w:ascii="Arial" w:eastAsia="Times New Roman" w:hAnsi="Arial" w:cs="Arial"/>
+          <w:color w:val="000000"/>
+          <w:lang w:eastAsia="de-DE"/>
+        </w:rPr>
+        <w:t>evil</w:t>
+      </w:r>
+      <w:proofErr w:type="spellEnd"/>
+      <w:r>
+        <w:rPr>
+          <w:rFonts w:ascii="Arial" w:eastAsia="Times New Roman" w:hAnsi="Arial" w:cs="Arial"/>
+          <w:color w:val="000000"/>
+          <w:lang w:eastAsia="de-DE"/>
+        </w:rPr>
+        <w:t xml:space="preserve"> in </w:t>
+      </w:r>
+      <w:proofErr w:type="spellStart"/>
+      <w:r>
+        <w:rPr>
+          <w:rFonts w:ascii="Arial" w:eastAsia="Times New Roman" w:hAnsi="Arial" w:cs="Arial"/>
+          <w:color w:val="000000"/>
+          <w:lang w:eastAsia="de-DE"/>
+        </w:rPr>
+        <w:t>this</w:t>
+      </w:r>
+      <w:proofErr w:type="spellEnd"/>
+      <w:r>
+        <w:rPr>
+          <w:rFonts w:ascii="Arial" w:eastAsia="Times New Roman" w:hAnsi="Arial" w:cs="Arial"/>
+          <w:color w:val="000000"/>
+          <w:lang w:eastAsia="de-DE"/>
+        </w:rPr>
+        <w:t xml:space="preserve"> </w:t>
+      </w:r>
+      <w:proofErr w:type="spellStart"/>
+      <w:r>
+        <w:rPr>
+          <w:rFonts w:ascii="Arial" w:eastAsia="Times New Roman" w:hAnsi="Arial" w:cs="Arial"/>
+          <w:color w:val="000000"/>
+          <w:lang w:eastAsia="de-DE"/>
+        </w:rPr>
+        <w:t>world</w:t>
+      </w:r>
+      <w:proofErr w:type="spellEnd"/>
+      <w:r>
+        <w:rPr>
+          <w:rFonts w:ascii="Arial" w:eastAsia="Times New Roman" w:hAnsi="Arial" w:cs="Arial"/>
+          <w:color w:val="000000"/>
+          <w:lang w:eastAsia="de-DE"/>
+        </w:rPr>
+        <w:t xml:space="preserve"> </w:t>
+      </w:r>
+      <w:proofErr w:type="spellStart"/>
+      <w:r>
+        <w:rPr>
+          <w:rFonts w:ascii="Arial" w:eastAsia="Times New Roman" w:hAnsi="Arial" w:cs="Arial"/>
+          <w:color w:val="000000"/>
+          <w:lang w:eastAsia="de-DE"/>
+        </w:rPr>
+        <w:t>which</w:t>
+      </w:r>
+      <w:proofErr w:type="spellEnd"/>
+      <w:r>
+        <w:rPr>
+          <w:rFonts w:ascii="Arial" w:eastAsia="Times New Roman" w:hAnsi="Arial" w:cs="Arial"/>
+          <w:color w:val="000000"/>
+          <w:lang w:eastAsia="de-DE"/>
+        </w:rPr>
+        <w:t xml:space="preserve"> </w:t>
+      </w:r>
+      <w:proofErr w:type="spellStart"/>
+      <w:r>
+        <w:rPr>
+          <w:rFonts w:ascii="Arial" w:eastAsia="Times New Roman" w:hAnsi="Arial" w:cs="Arial"/>
+          <w:color w:val="000000"/>
+          <w:lang w:eastAsia="de-DE"/>
+        </w:rPr>
+        <w:t>are</w:t>
+      </w:r>
+      <w:proofErr w:type="spellEnd"/>
+      <w:r>
+        <w:rPr>
+          <w:rFonts w:ascii="Arial" w:eastAsia="Times New Roman" w:hAnsi="Arial" w:cs="Arial"/>
+          <w:color w:val="000000"/>
+          <w:lang w:eastAsia="de-DE"/>
+        </w:rPr>
+        <w:t xml:space="preserve"> </w:t>
+      </w:r>
+      <w:proofErr w:type="spellStart"/>
+      <w:r>
+        <w:rPr>
+          <w:rFonts w:ascii="Arial" w:eastAsia="Times New Roman" w:hAnsi="Arial" w:cs="Arial"/>
+          <w:color w:val="000000"/>
+          <w:lang w:eastAsia="de-DE"/>
+        </w:rPr>
+        <w:t>his</w:t>
+      </w:r>
+      <w:proofErr w:type="spellEnd"/>
+      <w:r>
+        <w:rPr>
+          <w:rFonts w:ascii="Arial" w:eastAsia="Times New Roman" w:hAnsi="Arial" w:cs="Arial"/>
+          <w:color w:val="000000"/>
+          <w:lang w:eastAsia="de-DE"/>
+        </w:rPr>
+        <w:t xml:space="preserve"> </w:t>
+      </w:r>
+      <w:proofErr w:type="spellStart"/>
+      <w:r>
+        <w:rPr>
+          <w:rFonts w:ascii="Arial" w:eastAsia="Times New Roman" w:hAnsi="Arial" w:cs="Arial"/>
+          <w:color w:val="000000"/>
+          <w:lang w:eastAsia="de-DE"/>
+        </w:rPr>
+        <w:t>daily</w:t>
+      </w:r>
+      <w:proofErr w:type="spellEnd"/>
+      <w:r>
+        <w:rPr>
+          <w:rFonts w:ascii="Arial" w:eastAsia="Times New Roman" w:hAnsi="Arial" w:cs="Arial"/>
+          <w:color w:val="000000"/>
+          <w:lang w:eastAsia="de-DE"/>
+        </w:rPr>
+        <w:t xml:space="preserve"> </w:t>
+      </w:r>
+      <w:proofErr w:type="spellStart"/>
+      <w:r>
+        <w:rPr>
+          <w:rFonts w:ascii="Arial" w:eastAsia="Times New Roman" w:hAnsi="Arial" w:cs="Arial"/>
+          <w:color w:val="000000"/>
+          <w:lang w:eastAsia="de-DE"/>
+        </w:rPr>
+        <w:t>tasks</w:t>
+      </w:r>
+      <w:proofErr w:type="spellEnd"/>
+      <w:r>
+        <w:rPr>
+          <w:rFonts w:ascii="Arial" w:eastAsia="Times New Roman" w:hAnsi="Arial" w:cs="Arial"/>
+          <w:color w:val="000000"/>
+          <w:lang w:eastAsia="de-DE"/>
+        </w:rPr>
+        <w:t xml:space="preserve"> but </w:t>
+      </w:r>
+      <w:proofErr w:type="spellStart"/>
+      <w:r>
+        <w:rPr>
+          <w:rFonts w:ascii="Arial" w:eastAsia="Times New Roman" w:hAnsi="Arial" w:cs="Arial"/>
+          <w:color w:val="000000"/>
+          <w:lang w:eastAsia="de-DE"/>
+        </w:rPr>
+        <w:t>some</w:t>
+      </w:r>
+      <w:proofErr w:type="spellEnd"/>
+      <w:r>
+        <w:rPr>
+          <w:rFonts w:ascii="Arial" w:eastAsia="Times New Roman" w:hAnsi="Arial" w:cs="Arial"/>
+          <w:color w:val="000000"/>
+          <w:lang w:eastAsia="de-DE"/>
+        </w:rPr>
+        <w:t xml:space="preserve"> </w:t>
+      </w:r>
+      <w:proofErr w:type="spellStart"/>
+      <w:r>
+        <w:rPr>
+          <w:rFonts w:ascii="Arial" w:eastAsia="Times New Roman" w:hAnsi="Arial" w:cs="Arial"/>
+          <w:color w:val="000000"/>
+          <w:lang w:eastAsia="de-DE"/>
+        </w:rPr>
+        <w:t>of</w:t>
+      </w:r>
+      <w:proofErr w:type="spellEnd"/>
+      <w:r>
+        <w:rPr>
+          <w:rFonts w:ascii="Arial" w:eastAsia="Times New Roman" w:hAnsi="Arial" w:cs="Arial"/>
+          <w:color w:val="000000"/>
+          <w:lang w:eastAsia="de-DE"/>
+        </w:rPr>
+        <w:t xml:space="preserve"> </w:t>
+      </w:r>
+      <w:proofErr w:type="spellStart"/>
+      <w:r>
+        <w:rPr>
+          <w:rFonts w:ascii="Arial" w:eastAsia="Times New Roman" w:hAnsi="Arial" w:cs="Arial"/>
+          <w:color w:val="000000"/>
+          <w:lang w:eastAsia="de-DE"/>
+        </w:rPr>
+        <w:t>it</w:t>
+      </w:r>
+      <w:proofErr w:type="spellEnd"/>
+      <w:r>
+        <w:rPr>
+          <w:rFonts w:ascii="Arial" w:eastAsia="Times New Roman" w:hAnsi="Arial" w:cs="Arial"/>
+          <w:color w:val="000000"/>
+          <w:lang w:eastAsia="de-DE"/>
+        </w:rPr>
+        <w:t xml:space="preserve"> </w:t>
+      </w:r>
+      <w:proofErr w:type="spellStart"/>
+      <w:r>
+        <w:rPr>
+          <w:rFonts w:ascii="Arial" w:eastAsia="Times New Roman" w:hAnsi="Arial" w:cs="Arial"/>
+          <w:color w:val="000000"/>
+          <w:lang w:eastAsia="de-DE"/>
+        </w:rPr>
+        <w:t>get</w:t>
+      </w:r>
+      <w:proofErr w:type="spellEnd"/>
+      <w:r>
+        <w:rPr>
+          <w:rFonts w:ascii="Arial" w:eastAsia="Times New Roman" w:hAnsi="Arial" w:cs="Arial"/>
+          <w:color w:val="000000"/>
+          <w:lang w:eastAsia="de-DE"/>
+        </w:rPr>
+        <w:t xml:space="preserve"> </w:t>
+      </w:r>
+      <w:proofErr w:type="spellStart"/>
+      <w:r>
+        <w:rPr>
+          <w:rFonts w:ascii="Arial" w:eastAsia="Times New Roman" w:hAnsi="Arial" w:cs="Arial"/>
+          <w:color w:val="000000"/>
+          <w:lang w:eastAsia="de-DE"/>
+        </w:rPr>
+        <w:t>increasingly</w:t>
+      </w:r>
+      <w:proofErr w:type="spellEnd"/>
+      <w:r>
+        <w:rPr>
+          <w:rFonts w:ascii="Arial" w:eastAsia="Times New Roman" w:hAnsi="Arial" w:cs="Arial"/>
+          <w:color w:val="000000"/>
+          <w:lang w:eastAsia="de-DE"/>
+        </w:rPr>
+        <w:t xml:space="preserve"> </w:t>
+      </w:r>
+      <w:proofErr w:type="spellStart"/>
+      <w:r>
+        <w:rPr>
+          <w:rFonts w:ascii="Arial" w:eastAsia="Times New Roman" w:hAnsi="Arial" w:cs="Arial"/>
+          <w:color w:val="000000"/>
+          <w:lang w:eastAsia="de-DE"/>
+        </w:rPr>
+        <w:t>more</w:t>
+      </w:r>
+      <w:proofErr w:type="spellEnd"/>
+      <w:r>
+        <w:rPr>
+          <w:rFonts w:ascii="Arial" w:eastAsia="Times New Roman" w:hAnsi="Arial" w:cs="Arial"/>
+          <w:color w:val="000000"/>
+          <w:lang w:eastAsia="de-DE"/>
+        </w:rPr>
+        <w:t xml:space="preserve"> </w:t>
+      </w:r>
+      <w:proofErr w:type="spellStart"/>
+      <w:r>
+        <w:rPr>
+          <w:rFonts w:ascii="Arial" w:eastAsia="Times New Roman" w:hAnsi="Arial" w:cs="Arial"/>
+          <w:color w:val="000000"/>
+          <w:lang w:eastAsia="de-DE"/>
+        </w:rPr>
+        <w:t>hard</w:t>
+      </w:r>
+      <w:proofErr w:type="spellEnd"/>
+      <w:r>
+        <w:rPr>
+          <w:rFonts w:ascii="Arial" w:eastAsia="Times New Roman" w:hAnsi="Arial" w:cs="Arial"/>
+          <w:color w:val="000000"/>
+          <w:lang w:eastAsia="de-DE"/>
+        </w:rPr>
+        <w:t>.</w:t>
       </w:r>
     </w:p>
     <w:p>
@@ -523,8 +1805,79 @@
           <w:color w:val="000000"/>
           <w:lang w:eastAsia="de-DE"/>
         </w:rPr>
-        <w:t>, getting more and more diffcult</w:t>
-      </w:r>
+        <w:t xml:space="preserve">, </w:t>
+      </w:r>
+      <w:proofErr w:type="spellStart"/>
+      <w:r>
+        <w:rPr>
+          <w:rFonts w:ascii="Arial" w:eastAsia="Times New Roman" w:hAnsi="Arial" w:cs="Arial"/>
+          <w:bCs/>
+          <w:color w:val="000000"/>
+          <w:lang w:eastAsia="de-DE"/>
+        </w:rPr>
+        <w:t>getting</w:t>
+      </w:r>
+      <w:proofErr w:type="spellEnd"/>
+      <w:r>
+        <w:rPr>
+          <w:rFonts w:ascii="Arial" w:eastAsia="Times New Roman" w:hAnsi="Arial" w:cs="Arial"/>
+          <w:bCs/>
+          <w:color w:val="000000"/>
+          <w:lang w:eastAsia="de-DE"/>
+        </w:rPr>
+        <w:t xml:space="preserve"> </w:t>
+      </w:r>
+      <w:proofErr w:type="spellStart"/>
+      <w:r>
+        <w:rPr>
+          <w:rFonts w:ascii="Arial" w:eastAsia="Times New Roman" w:hAnsi="Arial" w:cs="Arial"/>
+          <w:bCs/>
+          <w:color w:val="000000"/>
+          <w:lang w:eastAsia="de-DE"/>
+        </w:rPr>
+        <w:t>more</w:t>
+      </w:r>
+      <w:proofErr w:type="spellEnd"/>
+      <w:r>
+        <w:rPr>
+          <w:rFonts w:ascii="Arial" w:eastAsia="Times New Roman" w:hAnsi="Arial" w:cs="Arial"/>
+          <w:bCs/>
+          <w:color w:val="000000"/>
+          <w:lang w:eastAsia="de-DE"/>
+        </w:rPr>
+        <w:t xml:space="preserve"> and </w:t>
+      </w:r>
+      <w:proofErr w:type="spellStart"/>
+      <w:r>
+        <w:rPr>
+          <w:rFonts w:ascii="Arial" w:eastAsia="Times New Roman" w:hAnsi="Arial" w:cs="Arial"/>
+          <w:bCs/>
+          <w:color w:val="000000"/>
+          <w:lang w:eastAsia="de-DE"/>
+        </w:rPr>
+        <w:t>more</w:t>
+      </w:r>
+      <w:proofErr w:type="spellEnd"/>
+      <w:r>
+        <w:rPr>
+          <w:rFonts w:ascii="Arial" w:eastAsia="Times New Roman" w:hAnsi="Arial" w:cs="Arial"/>
+          <w:bCs/>
+          <w:color w:val="000000"/>
+          <w:lang w:eastAsia="de-DE"/>
+        </w:rPr>
+        <w:t xml:space="preserve"> </w:t>
+      </w:r>
+      <w:proofErr w:type="spellStart"/>
+      <w:r>
+        <w:rPr>
+          <w:rFonts w:ascii="Arial" w:eastAsia="Times New Roman" w:hAnsi="Arial" w:cs="Arial"/>
+          <w:bCs/>
+          <w:color w:val="000000"/>
+          <w:lang w:eastAsia="de-DE"/>
+        </w:rPr>
+        <w:t>diffcult</w:t>
+      </w:r>
+      <w:proofErr w:type="spellEnd"/>
     </w:p>
     <w:p>
       <w:pPr>
@@ -544,23 +1897,117 @@
           <w:color w:val="000000"/>
           <w:lang w:eastAsia="de-DE"/>
         </w:rPr>
-        <w:t>Central Theme:</w:t>
-      </w:r>
-      <w:r>
-        <w:rPr>
-          <w:rFonts w:ascii="Arial" w:eastAsia="Times New Roman" w:hAnsi="Arial" w:cs="Arial"/>
-          <w:color w:val="000000"/>
-          <w:lang w:eastAsia="de-DE"/>
-        </w:rPr>
-        <w:t xml:space="preserve"> </w:t>
-      </w:r>
-      <w:r>
-        <w:rPr>
-          <w:rFonts w:ascii="Arial" w:eastAsia="Times New Roman" w:hAnsi="Arial" w:cs="Arial"/>
-          <w:color w:val="000000"/>
-          <w:lang w:eastAsia="de-DE"/>
-        </w:rPr>
-        <w:t>Grind to win, special Lucky moments (Rübner-Glück)</w:t>
+        <w:t xml:space="preserve">Central </w:t>
+      </w:r>
+      <w:proofErr w:type="spellStart"/>
+      <w:r>
+        <w:rPr>
+          <w:rFonts w:ascii="Arial" w:eastAsia="Times New Roman" w:hAnsi="Arial" w:cs="Arial"/>
+          <w:b/>
+          <w:bCs/>
+          <w:color w:val="000000"/>
+          <w:lang w:eastAsia="de-DE"/>
+        </w:rPr>
+        <w:t>Theme</w:t>
+      </w:r>
+      <w:proofErr w:type="spellEnd"/>
+      <w:r>
+        <w:rPr>
+          <w:rFonts w:ascii="Arial" w:eastAsia="Times New Roman" w:hAnsi="Arial" w:cs="Arial"/>
+          <w:b/>
+          <w:bCs/>
+          <w:color w:val="000000"/>
+          <w:lang w:eastAsia="de-DE"/>
+        </w:rPr>
+        <w:t>:</w:t>
+      </w:r>
+      <w:r>
+        <w:rPr>
+          <w:rFonts w:ascii="Arial" w:eastAsia="Times New Roman" w:hAnsi="Arial" w:cs="Arial"/>
+          <w:color w:val="000000"/>
+          <w:lang w:eastAsia="de-DE"/>
+        </w:rPr>
+        <w:t xml:space="preserve"> </w:t>
+      </w:r>
+      <w:r>
+        <w:rPr>
+          <w:rFonts w:ascii="Arial" w:eastAsia="Times New Roman" w:hAnsi="Arial" w:cs="Arial"/>
+          <w:color w:val="000000"/>
+          <w:lang w:eastAsia="de-DE"/>
+        </w:rPr>
+        <w:t xml:space="preserve">Grind </w:t>
+      </w:r>
+      <w:proofErr w:type="spellStart"/>
+      <w:r>
+        <w:rPr>
+          <w:rFonts w:ascii="Arial" w:eastAsia="Times New Roman" w:hAnsi="Arial" w:cs="Arial"/>
+          <w:color w:val="000000"/>
+          <w:lang w:eastAsia="de-DE"/>
+        </w:rPr>
+        <w:t>to</w:t>
+      </w:r>
+      <w:proofErr w:type="spellEnd"/>
+      <w:r>
+        <w:rPr>
+          <w:rFonts w:ascii="Arial" w:eastAsia="Times New Roman" w:hAnsi="Arial" w:cs="Arial"/>
+          <w:color w:val="000000"/>
+          <w:lang w:eastAsia="de-DE"/>
+        </w:rPr>
+        <w:t xml:space="preserve"> </w:t>
+      </w:r>
+      <w:proofErr w:type="spellStart"/>
+      <w:r>
+        <w:rPr>
+          <w:rFonts w:ascii="Arial" w:eastAsia="Times New Roman" w:hAnsi="Arial" w:cs="Arial"/>
+          <w:color w:val="000000"/>
+          <w:lang w:eastAsia="de-DE"/>
+        </w:rPr>
+        <w:t>win</w:t>
+      </w:r>
+      <w:proofErr w:type="spellEnd"/>
+      <w:r>
+        <w:rPr>
+          <w:rFonts w:ascii="Arial" w:eastAsia="Times New Roman" w:hAnsi="Arial" w:cs="Arial"/>
+          <w:color w:val="000000"/>
+          <w:lang w:eastAsia="de-DE"/>
+        </w:rPr>
+        <w:t xml:space="preserve">, </w:t>
+      </w:r>
+      <w:proofErr w:type="spellStart"/>
+      <w:r>
+        <w:rPr>
+          <w:rFonts w:ascii="Arial" w:eastAsia="Times New Roman" w:hAnsi="Arial" w:cs="Arial"/>
+          <w:color w:val="000000"/>
+          <w:lang w:eastAsia="de-DE"/>
+        </w:rPr>
+        <w:t>special</w:t>
+      </w:r>
+      <w:proofErr w:type="spellEnd"/>
+      <w:r>
+        <w:rPr>
+          <w:rFonts w:ascii="Arial" w:eastAsia="Times New Roman" w:hAnsi="Arial" w:cs="Arial"/>
+          <w:color w:val="000000"/>
+          <w:lang w:eastAsia="de-DE"/>
+        </w:rPr>
+        <w:t xml:space="preserve"> Lucky </w:t>
+      </w:r>
+      <w:proofErr w:type="spellStart"/>
+      <w:r>
+        <w:rPr>
+          <w:rFonts w:ascii="Arial" w:eastAsia="Times New Roman" w:hAnsi="Arial" w:cs="Arial"/>
+          <w:color w:val="000000"/>
+          <w:lang w:eastAsia="de-DE"/>
+        </w:rPr>
+        <w:t>moments</w:t>
+      </w:r>
+      <w:proofErr w:type="spellEnd"/>
+      <w:r>
+        <w:rPr>
+          <w:rFonts w:ascii="Arial" w:eastAsia="Times New Roman" w:hAnsi="Arial" w:cs="Arial"/>
+          <w:color w:val="000000"/>
+          <w:lang w:eastAsia="de-DE"/>
+        </w:rPr>
+        <w:t xml:space="preserve"> (Rübner-Glück)</w:t>
       </w:r>
     </w:p>
     <w:p>
@@ -581,24 +2028,110 @@
           <w:color w:val="000000"/>
           <w:lang w:eastAsia="de-DE"/>
         </w:rPr>
-        <w:t>Design Pillar:</w:t>
-      </w:r>
-      <w:r>
-        <w:rPr>
-          <w:rFonts w:ascii="Arial" w:eastAsia="Times New Roman" w:hAnsi="Arial" w:cs="Arial"/>
-          <w:color w:val="000000"/>
-          <w:lang w:eastAsia="de-DE"/>
-        </w:rPr>
-        <w:t xml:space="preserve"> </w:t>
-      </w:r>
-      <w:r>
-        <w:rPr>
-          <w:rFonts w:ascii="Arial" w:eastAsia="Times New Roman" w:hAnsi="Arial" w:cs="Arial"/>
-          <w:color w:val="000000"/>
-          <w:lang w:eastAsia="de-DE"/>
-        </w:rPr>
-        <w:t>Making daily moments into battles</w:t>
-      </w:r>
+        <w:t xml:space="preserve">Design </w:t>
+      </w:r>
+      <w:proofErr w:type="spellStart"/>
+      <w:r>
+        <w:rPr>
+          <w:rFonts w:ascii="Arial" w:eastAsia="Times New Roman" w:hAnsi="Arial" w:cs="Arial"/>
+          <w:b/>
+          <w:bCs/>
+          <w:color w:val="000000"/>
+          <w:lang w:eastAsia="de-DE"/>
+        </w:rPr>
+        <w:t>Pillar</w:t>
+      </w:r>
+      <w:proofErr w:type="spellEnd"/>
+      <w:r>
+        <w:rPr>
+          <w:rFonts w:ascii="Arial" w:eastAsia="Times New Roman" w:hAnsi="Arial" w:cs="Arial"/>
+          <w:b/>
+          <w:bCs/>
+          <w:color w:val="000000"/>
+          <w:lang w:eastAsia="de-DE"/>
+        </w:rPr>
+        <w:t>:</w:t>
+      </w:r>
+      <w:r>
+        <w:rPr>
+          <w:rFonts w:ascii="Arial" w:eastAsia="Times New Roman" w:hAnsi="Arial" w:cs="Arial"/>
+          <w:color w:val="000000"/>
+          <w:lang w:eastAsia="de-DE"/>
+        </w:rPr>
+        <w:t xml:space="preserve"> </w:t>
+      </w:r>
+      <w:r>
+        <w:rPr>
+          <w:rFonts w:ascii="Arial" w:eastAsia="Times New Roman" w:hAnsi="Arial" w:cs="Arial"/>
+          <w:color w:val="000000"/>
+          <w:lang w:eastAsia="de-DE"/>
+        </w:rPr>
+        <w:t xml:space="preserve">Making </w:t>
+      </w:r>
+      <w:proofErr w:type="spellStart"/>
+      <w:r>
+        <w:rPr>
+          <w:rFonts w:ascii="Arial" w:eastAsia="Times New Roman" w:hAnsi="Arial" w:cs="Arial"/>
+          <w:color w:val="000000"/>
+          <w:lang w:eastAsia="de-DE"/>
+        </w:rPr>
+        <w:t>daily</w:t>
+      </w:r>
+      <w:proofErr w:type="spellEnd"/>
+      <w:r>
+        <w:rPr>
+          <w:rFonts w:ascii="Arial" w:eastAsia="Times New Roman" w:hAnsi="Arial" w:cs="Arial"/>
+          <w:color w:val="000000"/>
+          <w:lang w:eastAsia="de-DE"/>
+        </w:rPr>
+        <w:t xml:space="preserve"> </w:t>
+      </w:r>
+      <w:proofErr w:type="spellStart"/>
+      <w:r>
+        <w:rPr>
+          <w:rFonts w:ascii="Arial" w:eastAsia="Times New Roman" w:hAnsi="Arial" w:cs="Arial"/>
+          <w:color w:val="000000"/>
+          <w:lang w:eastAsia="de-DE"/>
+        </w:rPr>
+        <w:t>moments</w:t>
+      </w:r>
+      <w:proofErr w:type="spellEnd"/>
+      <w:r>
+        <w:rPr>
+          <w:rFonts w:ascii="Arial" w:eastAsia="Times New Roman" w:hAnsi="Arial" w:cs="Arial"/>
+          <w:color w:val="000000"/>
+          <w:lang w:eastAsia="de-DE"/>
+        </w:rPr>
+        <w:t xml:space="preserve"> </w:t>
+      </w:r>
+      <w:proofErr w:type="spellStart"/>
+      <w:r>
+        <w:rPr>
+          <w:rFonts w:ascii="Arial" w:eastAsia="Times New Roman" w:hAnsi="Arial" w:cs="Arial"/>
+          <w:color w:val="000000"/>
+          <w:lang w:eastAsia="de-DE"/>
+        </w:rPr>
+        <w:t>into</w:t>
+      </w:r>
+      <w:proofErr w:type="spellEnd"/>
+      <w:r>
+        <w:rPr>
+          <w:rFonts w:ascii="Arial" w:eastAsia="Times New Roman" w:hAnsi="Arial" w:cs="Arial"/>
+          <w:color w:val="000000"/>
+          <w:lang w:eastAsia="de-DE"/>
+        </w:rPr>
+        <w:t xml:space="preserve"> </w:t>
+      </w:r>
+      <w:proofErr w:type="spellStart"/>
+      <w:r>
+        <w:rPr>
+          <w:rFonts w:ascii="Arial" w:eastAsia="Times New Roman" w:hAnsi="Arial" w:cs="Arial"/>
+          <w:color w:val="000000"/>
+          <w:lang w:eastAsia="de-DE"/>
+        </w:rPr>
+        <w:t>battles</w:t>
+      </w:r>
+      <w:proofErr w:type="spellEnd"/>
     </w:p>
     <w:p>
       <w:pPr>
@@ -610,15 +2143,49 @@
           <w:lang w:eastAsia="de-DE"/>
         </w:rPr>
       </w:pPr>
-      <w:r>
-        <w:rPr>
-          <w:rFonts w:ascii="Arial" w:eastAsia="Times New Roman" w:hAnsi="Arial" w:cs="Arial"/>
-          <w:b/>
-          <w:bCs/>
-          <w:color w:val="000000"/>
-          <w:lang w:eastAsia="de-DE"/>
-        </w:rPr>
-        <w:t>Anticipated Remarkability:</w:t>
+      <w:proofErr w:type="spellStart"/>
+      <w:r>
+        <w:rPr>
+          <w:rFonts w:ascii="Arial" w:eastAsia="Times New Roman" w:hAnsi="Arial" w:cs="Arial"/>
+          <w:b/>
+          <w:bCs/>
+          <w:color w:val="000000"/>
+          <w:lang w:eastAsia="de-DE"/>
+        </w:rPr>
+        <w:t>Anticipated</w:t>
+      </w:r>
+      <w:proofErr w:type="spellEnd"/>
+      <w:r>
+        <w:rPr>
+          <w:rFonts w:ascii="Arial" w:eastAsia="Times New Roman" w:hAnsi="Arial" w:cs="Arial"/>
+          <w:b/>
+          <w:bCs/>
+          <w:color w:val="000000"/>
+          <w:lang w:eastAsia="de-DE"/>
+        </w:rPr>
+        <w:t xml:space="preserve"> </w:t>
+      </w:r>
+      <w:proofErr w:type="spellStart"/>
+      <w:r>
+        <w:rPr>
+          <w:rFonts w:ascii="Arial" w:eastAsia="Times New Roman" w:hAnsi="Arial" w:cs="Arial"/>
+          <w:b/>
+          <w:bCs/>
+          <w:color w:val="000000"/>
+          <w:lang w:eastAsia="de-DE"/>
+        </w:rPr>
+        <w:t>Remarkability</w:t>
+      </w:r>
+      <w:proofErr w:type="spellEnd"/>
+      <w:r>
+        <w:rPr>
+          <w:rFonts w:ascii="Arial" w:eastAsia="Times New Roman" w:hAnsi="Arial" w:cs="Arial"/>
+          <w:b/>
+          <w:bCs/>
+          <w:color w:val="000000"/>
+          <w:lang w:eastAsia="de-DE"/>
+        </w:rPr>
+        <w:t>:</w:t>
       </w:r>
       <w:r>
         <w:rPr>
@@ -650,15 +2217,27 @@
           <w:lang w:eastAsia="de-DE"/>
         </w:rPr>
       </w:pPr>
-      <w:r>
-        <w:rPr>
-          <w:rFonts w:ascii="Arial" w:eastAsia="Times New Roman" w:hAnsi="Arial" w:cs="Arial"/>
-          <w:b/>
-          <w:bCs/>
-          <w:color w:val="000000"/>
-          <w:lang w:eastAsia="de-DE"/>
-        </w:rPr>
-        <w:t>Anticipated Steam Early Access Launch date:</w:t>
+      <w:proofErr w:type="spellStart"/>
+      <w:r>
+        <w:rPr>
+          <w:rFonts w:ascii="Arial" w:eastAsia="Times New Roman" w:hAnsi="Arial" w:cs="Arial"/>
+          <w:b/>
+          <w:bCs/>
+          <w:color w:val="000000"/>
+          <w:lang w:eastAsia="de-DE"/>
+        </w:rPr>
+        <w:t>Anticipated</w:t>
+      </w:r>
+      <w:proofErr w:type="spellEnd"/>
+      <w:r>
+        <w:rPr>
+          <w:rFonts w:ascii="Arial" w:eastAsia="Times New Roman" w:hAnsi="Arial" w:cs="Arial"/>
+          <w:b/>
+          <w:bCs/>
+          <w:color w:val="000000"/>
+          <w:lang w:eastAsia="de-DE"/>
+        </w:rPr>
+        <w:t xml:space="preserve"> Steam Early Access Launch date:</w:t>
       </w:r>
       <w:r>
         <w:rPr>
@@ -706,7 +2285,29 @@
           <w:color w:val="000000"/>
           <w:lang w:eastAsia="de-DE"/>
         </w:rPr>
-        <w:t>Feature Development Priorities:</w:t>
+        <w:t xml:space="preserve">Feature Development </w:t>
+      </w:r>
+      <w:proofErr w:type="spellStart"/>
+      <w:r>
+        <w:rPr>
+          <w:rFonts w:ascii="Arial" w:eastAsia="Times New Roman" w:hAnsi="Arial" w:cs="Arial"/>
+          <w:b/>
+          <w:bCs/>
+          <w:color w:val="000000"/>
+          <w:lang w:eastAsia="de-DE"/>
+        </w:rPr>
+        <w:t>Priorities</w:t>
+      </w:r>
+      <w:proofErr w:type="spellEnd"/>
+      <w:r>
+        <w:rPr>
+          <w:rFonts w:ascii="Arial" w:eastAsia="Times New Roman" w:hAnsi="Arial" w:cs="Arial"/>
+          <w:b/>
+          <w:bCs/>
+          <w:color w:val="000000"/>
+          <w:lang w:eastAsia="de-DE"/>
+        </w:rPr>
+        <w:t>:</w:t>
       </w:r>
     </w:p>
     <w:p>
@@ -718,31 +2319,79 @@
           <w:lang w:eastAsia="de-DE"/>
         </w:rPr>
       </w:pPr>
-      <w:r>
-        <w:rPr>
-          <w:rFonts w:ascii="Arial" w:eastAsia="Times New Roman" w:hAnsi="Arial" w:cs="Arial"/>
-          <w:b/>
-          <w:bCs/>
-          <w:color w:val="000000"/>
-          <w:lang w:eastAsia="de-DE"/>
-        </w:rPr>
-        <w:t>Comparative Products:</w:t>
-      </w:r>
-      <w:r>
-        <w:rPr>
-          <w:rFonts w:ascii="Arial" w:eastAsia="Times New Roman" w:hAnsi="Arial" w:cs="Arial"/>
-          <w:color w:val="000000"/>
-          <w:lang w:eastAsia="de-DE"/>
-        </w:rPr>
-        <w:t xml:space="preserve"> </w:t>
-      </w:r>
-      <w:r>
-        <w:rPr>
-          <w:rFonts w:ascii="Arial" w:eastAsia="Times New Roman" w:hAnsi="Arial" w:cs="Arial"/>
-          <w:color w:val="000000"/>
-          <w:lang w:eastAsia="de-DE"/>
-        </w:rPr>
-        <w:t>Diablo series, torchlight 2</w:t>
+      <w:proofErr w:type="spellStart"/>
+      <w:r>
+        <w:rPr>
+          <w:rFonts w:ascii="Arial" w:eastAsia="Times New Roman" w:hAnsi="Arial" w:cs="Arial"/>
+          <w:b/>
+          <w:bCs/>
+          <w:color w:val="000000"/>
+          <w:lang w:eastAsia="de-DE"/>
+        </w:rPr>
+        <w:t>Comparative</w:t>
+      </w:r>
+      <w:proofErr w:type="spellEnd"/>
+      <w:r>
+        <w:rPr>
+          <w:rFonts w:ascii="Arial" w:eastAsia="Times New Roman" w:hAnsi="Arial" w:cs="Arial"/>
+          <w:b/>
+          <w:bCs/>
+          <w:color w:val="000000"/>
+          <w:lang w:eastAsia="de-DE"/>
+        </w:rPr>
+        <w:t xml:space="preserve"> Products:</w:t>
+      </w:r>
+      <w:r>
+        <w:rPr>
+          <w:rFonts w:ascii="Arial" w:eastAsia="Times New Roman" w:hAnsi="Arial" w:cs="Arial"/>
+          <w:color w:val="000000"/>
+          <w:lang w:eastAsia="de-DE"/>
+        </w:rPr>
+        <w:t xml:space="preserve"> </w:t>
+      </w:r>
+      <w:r>
+        <w:rPr>
+          <w:rFonts w:ascii="Arial" w:eastAsia="Times New Roman" w:hAnsi="Arial" w:cs="Arial"/>
+          <w:color w:val="000000"/>
+          <w:lang w:eastAsia="de-DE"/>
+        </w:rPr>
+        <w:t xml:space="preserve">Diablo </w:t>
+      </w:r>
+      <w:proofErr w:type="spellStart"/>
+      <w:r>
+        <w:rPr>
+          <w:rFonts w:ascii="Arial" w:eastAsia="Times New Roman" w:hAnsi="Arial" w:cs="Arial"/>
+          <w:color w:val="000000"/>
+          <w:lang w:eastAsia="de-DE"/>
+        </w:rPr>
+        <w:t>series</w:t>
+      </w:r>
+      <w:proofErr w:type="spellEnd"/>
+      <w:r>
+        <w:rPr>
+          <w:rFonts w:ascii="Arial" w:eastAsia="Times New Roman" w:hAnsi="Arial" w:cs="Arial"/>
+          <w:color w:val="000000"/>
+          <w:lang w:eastAsia="de-DE"/>
+        </w:rPr>
+        <w:t xml:space="preserve">, </w:t>
+      </w:r>
+      <w:proofErr w:type="spellStart"/>
+      <w:r>
+        <w:rPr>
+          <w:rFonts w:ascii="Arial" w:eastAsia="Times New Roman" w:hAnsi="Arial" w:cs="Arial"/>
+          <w:color w:val="000000"/>
+          <w:lang w:eastAsia="de-DE"/>
+        </w:rPr>
+        <w:t>torchlight</w:t>
+      </w:r>
+      <w:proofErr w:type="spellEnd"/>
+      <w:r>
+        <w:rPr>
+          <w:rFonts w:ascii="Arial" w:eastAsia="Times New Roman" w:hAnsi="Arial" w:cs="Arial"/>
+          <w:color w:val="000000"/>
+          <w:lang w:eastAsia="de-DE"/>
+        </w:rPr>
+        <w:t xml:space="preserve"> 2</w:t>
       </w:r>
     </w:p>
     <w:p/>
@@ -757,7 +2406,21 @@
           <w:b/>
         </w:rPr>
         <w:lastRenderedPageBreak/>
-        <w:t>Health and Damage Philosophies:</w:t>
+        <w:t xml:space="preserve">Health and Damage </w:t>
+      </w:r>
+      <w:proofErr w:type="spellStart"/>
+      <w:r>
+        <w:rPr>
+          <w:b/>
+        </w:rPr>
+        <w:t>Philosophies</w:t>
+      </w:r>
+      <w:proofErr w:type="spellEnd"/>
+      <w:r>
+        <w:rPr>
+          <w:b/>
+        </w:rPr>
+        <w:t>:</w:t>
       </w:r>
     </w:p>
     <w:tbl>
@@ -778,7 +2441,15 @@
           </w:tcPr>
           <w:p>
             <w:r>
-              <w:t>Skalierung Philosophies (Ordnung 1-10)</w:t>
+              <w:t xml:space="preserve">Skalierung </w:t>
+            </w:r>
+            <w:proofErr w:type="spellStart"/>
+            <w:r>
+              <w:t>Philosophies</w:t>
+            </w:r>
+            <w:proofErr w:type="spellEnd"/>
+            <w:r>
+              <w:t xml:space="preserve"> (Ordnung 1-10)</w:t>
             </w:r>
           </w:p>
         </w:tc>
@@ -789,9 +2460,35 @@
             <w:tcW w:w="6091" w:type="dxa"/>
           </w:tcPr>
           <w:p>
-            <w:r>
-              <w:t>Roguelike/Permadeath – No cost save points</w:t>
-            </w:r>
+            <w:proofErr w:type="spellStart"/>
+            <w:r>
+              <w:t>Roguelike</w:t>
+            </w:r>
+            <w:proofErr w:type="spellEnd"/>
+            <w:r>
+              <w:t xml:space="preserve">/Permadeath – </w:t>
+            </w:r>
+            <w:proofErr w:type="spellStart"/>
+            <w:r>
+              <w:t>No</w:t>
+            </w:r>
+            <w:proofErr w:type="spellEnd"/>
+            <w:r>
+              <w:t xml:space="preserve"> </w:t>
+            </w:r>
+            <w:proofErr w:type="spellStart"/>
+            <w:r>
+              <w:t>cost</w:t>
+            </w:r>
+            <w:proofErr w:type="spellEnd"/>
+            <w:r>
+              <w:t xml:space="preserve"> save </w:t>
+            </w:r>
+            <w:proofErr w:type="spellStart"/>
+            <w:r>
+              <w:t>points</w:t>
+            </w:r>
+            <w:proofErr w:type="spellEnd"/>
           </w:p>
         </w:tc>
         <w:tc>
@@ -814,9 +2511,35 @@
             <w:tcW w:w="6091" w:type="dxa"/>
           </w:tcPr>
           <w:p>
-            <w:r>
-              <w:t>No healing – Tons of healing</w:t>
-            </w:r>
+            <w:proofErr w:type="spellStart"/>
+            <w:r>
+              <w:t>No</w:t>
+            </w:r>
+            <w:proofErr w:type="spellEnd"/>
+            <w:r>
+              <w:t xml:space="preserve"> </w:t>
+            </w:r>
+            <w:proofErr w:type="spellStart"/>
+            <w:r>
+              <w:t>healing</w:t>
+            </w:r>
+            <w:proofErr w:type="spellEnd"/>
+            <w:r>
+              <w:t xml:space="preserve"> – Tons </w:t>
+            </w:r>
+            <w:proofErr w:type="spellStart"/>
+            <w:r>
+              <w:t>of</w:t>
+            </w:r>
+            <w:proofErr w:type="spellEnd"/>
+            <w:r>
+              <w:t xml:space="preserve"> </w:t>
+            </w:r>
+            <w:proofErr w:type="spellStart"/>
+            <w:r>
+              <w:t>healing</w:t>
+            </w:r>
+            <w:proofErr w:type="spellEnd"/>
           </w:p>
         </w:tc>
         <w:tc>
@@ -840,8 +2563,21 @@
           </w:tcPr>
           <w:p>
             <w:r>
-              <w:t>1-hit health – Unkillable</w:t>
-            </w:r>
+              <w:t xml:space="preserve">1-hit </w:t>
+            </w:r>
+            <w:proofErr w:type="spellStart"/>
+            <w:r>
+              <w:t>health</w:t>
+            </w:r>
+            <w:proofErr w:type="spellEnd"/>
+            <w:r>
+              <w:t xml:space="preserve"> – </w:t>
+            </w:r>
+            <w:proofErr w:type="spellStart"/>
+            <w:r>
+              <w:t>Unkillable</w:t>
+            </w:r>
+            <w:proofErr w:type="spellEnd"/>
           </w:p>
         </w:tc>
         <w:tc>
@@ -865,8 +2601,45 @@
           </w:tcPr>
           <w:p>
             <w:r>
-              <w:t>Easy combat skill – hardcore combat skill</w:t>
-            </w:r>
+              <w:t xml:space="preserve">Easy </w:t>
+            </w:r>
+            <w:proofErr w:type="spellStart"/>
+            <w:r>
+              <w:t>combat</w:t>
+            </w:r>
+            <w:proofErr w:type="spellEnd"/>
+            <w:r>
+              <w:t xml:space="preserve"> </w:t>
+            </w:r>
+            <w:proofErr w:type="spellStart"/>
+            <w:r>
+              <w:t>skill</w:t>
+            </w:r>
+            <w:proofErr w:type="spellEnd"/>
+            <w:r>
+              <w:t xml:space="preserve"> – </w:t>
+            </w:r>
+            <w:proofErr w:type="spellStart"/>
+            <w:r>
+              <w:t>hardcore</w:t>
+            </w:r>
+            <w:proofErr w:type="spellEnd"/>
+            <w:r>
+              <w:t xml:space="preserve"> </w:t>
+            </w:r>
+            <w:proofErr w:type="spellStart"/>
+            <w:r>
+              <w:t>combat</w:t>
+            </w:r>
+            <w:proofErr w:type="spellEnd"/>
+            <w:r>
+              <w:t xml:space="preserve"> </w:t>
+            </w:r>
+            <w:proofErr w:type="spellStart"/>
+            <w:r>
+              <w:t>skill</w:t>
+            </w:r>
+            <w:proofErr w:type="spellEnd"/>
           </w:p>
         </w:tc>
         <w:tc>
@@ -893,8 +2666,29 @@
           </w:tcPr>
           <w:p>
             <w:r>
-              <w:t>Relaxing combat – stressful combat</w:t>
-            </w:r>
+              <w:t xml:space="preserve">Relaxing </w:t>
+            </w:r>
+            <w:proofErr w:type="spellStart"/>
+            <w:r>
+              <w:t>combat</w:t>
+            </w:r>
+            <w:proofErr w:type="spellEnd"/>
+            <w:r>
+              <w:t xml:space="preserve"> – </w:t>
+            </w:r>
+            <w:proofErr w:type="spellStart"/>
+            <w:r>
+              <w:t>stressful</w:t>
+            </w:r>
+            <w:proofErr w:type="spellEnd"/>
+            <w:r>
+              <w:t xml:space="preserve"> </w:t>
+            </w:r>
+            <w:proofErr w:type="spellStart"/>
+            <w:r>
+              <w:t>combat</w:t>
+            </w:r>
+            <w:proofErr w:type="spellEnd"/>
           </w:p>
         </w:tc>
         <w:tc>
@@ -917,9 +2711,51 @@
             <w:tcW w:w="6091" w:type="dxa"/>
           </w:tcPr>
           <w:p>
-            <w:r>
-              <w:t>No player upgrades – everything is upgradable</w:t>
-            </w:r>
+            <w:proofErr w:type="spellStart"/>
+            <w:r>
+              <w:t>No</w:t>
+            </w:r>
+            <w:proofErr w:type="spellEnd"/>
+            <w:r>
+              <w:t xml:space="preserve"> </w:t>
+            </w:r>
+            <w:proofErr w:type="spellStart"/>
+            <w:r>
+              <w:t>player</w:t>
+            </w:r>
+            <w:proofErr w:type="spellEnd"/>
+            <w:r>
+              <w:t xml:space="preserve"> </w:t>
+            </w:r>
+            <w:proofErr w:type="spellStart"/>
+            <w:r>
+              <w:t>upgrades</w:t>
+            </w:r>
+            <w:proofErr w:type="spellEnd"/>
+            <w:r>
+              <w:t xml:space="preserve"> – </w:t>
+            </w:r>
+            <w:proofErr w:type="spellStart"/>
+            <w:r>
+              <w:t>everything</w:t>
+            </w:r>
+            <w:proofErr w:type="spellEnd"/>
+            <w:r>
+              <w:t xml:space="preserve"> </w:t>
+            </w:r>
+            <w:proofErr w:type="spellStart"/>
+            <w:r>
+              <w:t>is</w:t>
+            </w:r>
+            <w:proofErr w:type="spellEnd"/>
+            <w:r>
+              <w:t xml:space="preserve"> </w:t>
+            </w:r>
+            <w:proofErr w:type="spellStart"/>
+            <w:r>
+              <w:t>upgradable</w:t>
+            </w:r>
+            <w:proofErr w:type="spellEnd"/>
           </w:p>
         </w:tc>
         <w:tc>
@@ -933,8 +2769,6 @@
             <w:r>
               <w:t>6</w:t>
             </w:r>
-            <w:bookmarkStart w:id="0" w:name="_GoBack"/>
-            <w:bookmarkEnd w:id="0"/>
           </w:p>
         </w:tc>
       </w:tr>
@@ -945,8 +2779,21 @@
           </w:tcPr>
           <w:p>
             <w:r>
-              <w:t>All combat – all story</w:t>
-            </w:r>
+              <w:t xml:space="preserve">All </w:t>
+            </w:r>
+            <w:proofErr w:type="spellStart"/>
+            <w:r>
+              <w:t>combat</w:t>
+            </w:r>
+            <w:proofErr w:type="spellEnd"/>
+            <w:r>
+              <w:t xml:space="preserve"> – all </w:t>
+            </w:r>
+            <w:proofErr w:type="spellStart"/>
+            <w:r>
+              <w:t>story</w:t>
+            </w:r>
+            <w:proofErr w:type="spellEnd"/>
           </w:p>
         </w:tc>
         <w:tc>
@@ -965,6 +2812,11 @@
       </w:tr>
     </w:tbl>
     <w:p/>
+    <w:p/>
+    <w:p>
+      <w:bookmarkStart w:id="0" w:name="_GoBack"/>
+      <w:bookmarkEnd w:id="0"/>
+    </w:p>
     <w:p/>
     <w:sectPr>
       <w:pgSz w:w="11906" w:h="16838"/>
